--- a/Отчеты/Stack_Suslov.docx
+++ b/Отчеты/Stack_Suslov.docx
@@ -485,6 +485,7 @@
         <w:p>
           <w:pPr>
             <w:pStyle w:val="a5"/>
+            <w:spacing w:line="360" w:lineRule="auto"/>
             <w:jc w:val="center"/>
             <w:rPr>
               <w:rFonts w:ascii="Times New Roman" w:hAnsi="Times New Roman" w:cs="Times New Roman"/>
@@ -508,6 +509,7 @@
               <w:tab w:val="left" w:pos="440"/>
               <w:tab w:val="right" w:leader="dot" w:pos="9627"/>
             </w:tabs>
+            <w:spacing w:line="360" w:lineRule="auto"/>
             <w:rPr>
               <w:rFonts w:eastAsiaTheme="minorEastAsia"/>
               <w:noProof/>
@@ -607,6 +609,7 @@
               <w:tab w:val="left" w:pos="440"/>
               <w:tab w:val="right" w:leader="dot" w:pos="9627"/>
             </w:tabs>
+            <w:spacing w:line="360" w:lineRule="auto"/>
             <w:rPr>
               <w:rFonts w:eastAsiaTheme="minorEastAsia"/>
               <w:noProof/>
@@ -697,6 +700,7 @@
               <w:tab w:val="left" w:pos="440"/>
               <w:tab w:val="right" w:leader="dot" w:pos="9627"/>
             </w:tabs>
+            <w:spacing w:line="360" w:lineRule="auto"/>
             <w:rPr>
               <w:rFonts w:eastAsiaTheme="minorEastAsia"/>
               <w:noProof/>
@@ -787,6 +791,7 @@
               <w:tab w:val="left" w:pos="440"/>
               <w:tab w:val="right" w:leader="dot" w:pos="9627"/>
             </w:tabs>
+            <w:spacing w:line="360" w:lineRule="auto"/>
             <w:rPr>
               <w:rFonts w:eastAsiaTheme="minorEastAsia"/>
               <w:noProof/>
@@ -877,6 +882,7 @@
               <w:tab w:val="left" w:pos="880"/>
               <w:tab w:val="right" w:leader="dot" w:pos="9627"/>
             </w:tabs>
+            <w:spacing w:line="360" w:lineRule="auto"/>
             <w:rPr>
               <w:rFonts w:eastAsiaTheme="minorEastAsia"/>
               <w:noProof/>
@@ -967,6 +973,7 @@
               <w:tab w:val="left" w:pos="880"/>
               <w:tab w:val="right" w:leader="dot" w:pos="9627"/>
             </w:tabs>
+            <w:spacing w:line="360" w:lineRule="auto"/>
             <w:rPr>
               <w:rFonts w:eastAsiaTheme="minorEastAsia"/>
               <w:noProof/>
@@ -1057,6 +1064,7 @@
               <w:tab w:val="left" w:pos="440"/>
               <w:tab w:val="right" w:leader="dot" w:pos="9627"/>
             </w:tabs>
+            <w:spacing w:line="360" w:lineRule="auto"/>
             <w:rPr>
               <w:rFonts w:eastAsiaTheme="minorEastAsia"/>
               <w:noProof/>
@@ -1147,6 +1155,7 @@
               <w:tab w:val="left" w:pos="440"/>
               <w:tab w:val="right" w:leader="dot" w:pos="9627"/>
             </w:tabs>
+            <w:spacing w:line="360" w:lineRule="auto"/>
             <w:rPr>
               <w:rFonts w:eastAsiaTheme="minorEastAsia"/>
               <w:noProof/>
@@ -1235,6 +1244,7 @@
             <w:tabs>
               <w:tab w:val="left" w:pos="440"/>
             </w:tabs>
+            <w:spacing w:line="360" w:lineRule="auto"/>
           </w:pPr>
           <w:r>
             <w:rPr>
@@ -1248,6 +1258,7 @@
     </w:sdt>
     <w:p>
       <w:pPr>
+        <w:spacing w:line="360" w:lineRule="auto"/>
         <w:rPr>
           <w:rFonts w:ascii="Times New Roman" w:hAnsi="Times New Roman" w:cs="Times New Roman"/>
           <w:sz w:val="24"/>
@@ -1270,7 +1281,7 @@
           <w:ilvl w:val="0"/>
           <w:numId w:val="4"/>
         </w:numPr>
-        <w:spacing w:before="0"/>
+        <w:spacing w:before="0" w:line="360" w:lineRule="auto"/>
         <w:jc w:val="center"/>
         <w:rPr>
           <w:rFonts w:ascii="Times New Roman" w:hAnsi="Times New Roman" w:cs="Times New Roman"/>
@@ -1294,7 +1305,8 @@
       <w:pPr>
         <w:pStyle w:val="ab"/>
         <w:shd w:val="clear" w:color="auto" w:fill="FFFFFF"/>
-        <w:spacing w:before="120" w:beforeAutospacing="0" w:after="120" w:afterAutospacing="0"/>
+        <w:spacing w:before="120" w:beforeAutospacing="0" w:after="120" w:afterAutospacing="0" w:line="360" w:lineRule="auto"/>
+        <w:ind w:firstLine="360"/>
         <w:jc w:val="both"/>
         <w:rPr>
           <w:color w:val="000000" w:themeColor="text1"/>
@@ -1502,7 +1514,8 @@
       <w:pPr>
         <w:pStyle w:val="ab"/>
         <w:shd w:val="clear" w:color="auto" w:fill="FFFFFF"/>
-        <w:spacing w:before="120" w:beforeAutospacing="0" w:after="120" w:afterAutospacing="0"/>
+        <w:spacing w:before="120" w:beforeAutospacing="0" w:after="120" w:afterAutospacing="0" w:line="360" w:lineRule="auto"/>
+        <w:ind w:firstLine="360"/>
         <w:jc w:val="both"/>
         <w:rPr>
           <w:color w:val="000000" w:themeColor="text1"/>
@@ -1519,7 +1532,8 @@
       <w:pPr>
         <w:pStyle w:val="ab"/>
         <w:shd w:val="clear" w:color="auto" w:fill="FFFFFF"/>
-        <w:spacing w:before="120" w:beforeAutospacing="0" w:after="120" w:afterAutospacing="0"/>
+        <w:spacing w:before="120" w:beforeAutospacing="0" w:after="120" w:afterAutospacing="0" w:line="360" w:lineRule="auto"/>
+        <w:ind w:firstLine="360"/>
         <w:jc w:val="both"/>
         <w:rPr>
           <w:color w:val="000000" w:themeColor="text1"/>
@@ -1570,7 +1584,8 @@
       <w:pPr>
         <w:pStyle w:val="ab"/>
         <w:shd w:val="clear" w:color="auto" w:fill="FFFFFF"/>
-        <w:spacing w:before="120" w:beforeAutospacing="0" w:after="120" w:afterAutospacing="0"/>
+        <w:spacing w:before="120" w:beforeAutospacing="0" w:after="120" w:afterAutospacing="0" w:line="360" w:lineRule="auto"/>
+        <w:ind w:firstLine="360"/>
         <w:jc w:val="both"/>
         <w:rPr>
           <w:color w:val="000000" w:themeColor="text1"/>
@@ -1618,7 +1633,8 @@
       <w:pPr>
         <w:pStyle w:val="ab"/>
         <w:shd w:val="clear" w:color="auto" w:fill="FFFFFF"/>
-        <w:spacing w:before="0" w:beforeAutospacing="0" w:after="150" w:afterAutospacing="0"/>
+        <w:spacing w:before="0" w:beforeAutospacing="0" w:after="150" w:afterAutospacing="0" w:line="360" w:lineRule="auto"/>
+        <w:ind w:firstLine="360"/>
         <w:jc w:val="both"/>
       </w:pPr>
       <w:r>
@@ -1629,7 +1645,8 @@
       <w:pPr>
         <w:pStyle w:val="ab"/>
         <w:shd w:val="clear" w:color="auto" w:fill="FFFFFF"/>
-        <w:spacing w:before="0" w:beforeAutospacing="0" w:after="150" w:afterAutospacing="0"/>
+        <w:spacing w:before="0" w:beforeAutospacing="0" w:after="150" w:afterAutospacing="0" w:line="360" w:lineRule="auto"/>
+        <w:ind w:firstLine="360"/>
         <w:jc w:val="both"/>
       </w:pPr>
       <w:r>
@@ -1648,7 +1665,7 @@
       <w:pPr>
         <w:pStyle w:val="ab"/>
         <w:shd w:val="clear" w:color="auto" w:fill="FFFFFF"/>
-        <w:spacing w:before="120" w:beforeAutospacing="0" w:after="120" w:afterAutospacing="0"/>
+        <w:spacing w:before="120" w:beforeAutospacing="0" w:after="120" w:afterAutospacing="0" w:line="360" w:lineRule="auto"/>
         <w:ind w:left="360"/>
         <w:rPr>
           <w:color w:val="000000" w:themeColor="text1"/>
@@ -1659,6 +1676,7 @@
     </w:p>
     <w:p>
       <w:pPr>
+        <w:spacing w:line="360" w:lineRule="auto"/>
         <w:ind w:firstLine="360"/>
         <w:jc w:val="both"/>
         <w:rPr>
@@ -1670,6 +1688,7 @@
     </w:p>
     <w:p>
       <w:pPr>
+        <w:spacing w:line="360" w:lineRule="auto"/>
         <w:rPr>
           <w:rFonts w:ascii="Times New Roman" w:hAnsi="Times New Roman" w:cs="Times New Roman"/>
           <w:sz w:val="24"/>
@@ -1692,7 +1711,7 @@
           <w:ilvl w:val="0"/>
           <w:numId w:val="4"/>
         </w:numPr>
-        <w:spacing w:before="0"/>
+        <w:spacing w:before="0" w:line="360" w:lineRule="auto"/>
         <w:jc w:val="center"/>
         <w:rPr>
           <w:rFonts w:ascii="Times New Roman" w:hAnsi="Times New Roman" w:cs="Times New Roman"/>
@@ -1723,7 +1742,8 @@
     <w:p>
       <w:pPr>
         <w:pStyle w:val="a6"/>
-        <w:spacing w:before="0" w:after="0"/>
+        <w:spacing w:before="0" w:after="0" w:line="360" w:lineRule="auto"/>
+        <w:ind w:firstLine="360"/>
         <w:jc w:val="both"/>
         <w:rPr>
           <w:rFonts w:ascii="Times New Roman" w:hAnsi="Times New Roman"/>
@@ -1834,7 +1854,7 @@
     <w:p>
       <w:pPr>
         <w:shd w:val="clear" w:color="auto" w:fill="FFFFFF" w:themeFill="background1"/>
-        <w:spacing w:after="0" w:line="240" w:lineRule="auto"/>
+        <w:spacing w:after="0" w:line="360" w:lineRule="auto"/>
         <w:jc w:val="both"/>
         <w:rPr>
           <w:rFonts w:ascii="Times New Roman" w:eastAsia="Times New Roman" w:hAnsi="Times New Roman" w:cs="Times New Roman"/>
@@ -1906,7 +1926,7 @@
     <w:p>
       <w:pPr>
         <w:pStyle w:val="a6"/>
-        <w:spacing w:before="0" w:after="0"/>
+        <w:spacing w:before="0" w:after="0" w:line="360" w:lineRule="auto"/>
         <w:jc w:val="both"/>
         <w:rPr>
           <w:rFonts w:ascii="Times New Roman" w:hAnsi="Times New Roman"/>
@@ -1949,7 +1969,7 @@
     <w:p>
       <w:pPr>
         <w:shd w:val="clear" w:color="auto" w:fill="FFFFFF" w:themeFill="background1"/>
-        <w:spacing w:after="0" w:line="240" w:lineRule="auto"/>
+        <w:spacing w:after="0" w:line="360" w:lineRule="auto"/>
         <w:jc w:val="both"/>
         <w:rPr>
           <w:rFonts w:ascii="Times New Roman" w:eastAsia="Times New Roman" w:hAnsi="Times New Roman" w:cs="Times New Roman"/>
@@ -2017,7 +2037,7 @@
     <w:p>
       <w:pPr>
         <w:pStyle w:val="a6"/>
-        <w:spacing w:before="0" w:after="0"/>
+        <w:spacing w:before="0" w:after="0" w:line="360" w:lineRule="auto"/>
         <w:jc w:val="both"/>
         <w:rPr>
           <w:rFonts w:ascii="Times New Roman" w:hAnsi="Times New Roman"/>
@@ -2031,7 +2051,7 @@
     <w:p>
       <w:pPr>
         <w:pStyle w:val="a6"/>
-        <w:spacing w:before="0" w:after="0"/>
+        <w:spacing w:before="0" w:after="0" w:line="360" w:lineRule="auto"/>
         <w:jc w:val="both"/>
         <w:rPr>
           <w:rFonts w:ascii="Times New Roman" w:hAnsi="Times New Roman"/>
@@ -2056,7 +2076,7 @@
           <w:numId w:val="5"/>
         </w:numPr>
         <w:shd w:val="clear" w:color="auto" w:fill="FFFFFF" w:themeFill="background1"/>
-        <w:spacing w:after="0" w:line="240" w:lineRule="auto"/>
+        <w:spacing w:after="0" w:line="360" w:lineRule="auto"/>
         <w:jc w:val="both"/>
         <w:rPr>
           <w:rFonts w:ascii="Times New Roman" w:eastAsia="Times New Roman" w:hAnsi="Times New Roman" w:cs="Times New Roman"/>
@@ -2083,7 +2103,7 @@
           <w:numId w:val="5"/>
         </w:numPr>
         <w:shd w:val="clear" w:color="auto" w:fill="FFFFFF" w:themeFill="background1"/>
-        <w:spacing w:after="0" w:line="240" w:lineRule="auto"/>
+        <w:spacing w:after="0" w:line="360" w:lineRule="auto"/>
         <w:jc w:val="both"/>
         <w:rPr>
           <w:rFonts w:ascii="Times New Roman" w:eastAsia="Times New Roman" w:hAnsi="Times New Roman" w:cs="Times New Roman"/>
@@ -2122,7 +2142,7 @@
           <w:numId w:val="5"/>
         </w:numPr>
         <w:shd w:val="clear" w:color="auto" w:fill="FFFFFF" w:themeFill="background1"/>
-        <w:spacing w:before="0" w:after="0"/>
+        <w:spacing w:before="0" w:after="0" w:line="360" w:lineRule="auto"/>
         <w:jc w:val="both"/>
         <w:rPr>
           <w:rFonts w:ascii="Times New Roman" w:hAnsi="Times New Roman"/>
@@ -2159,7 +2179,7 @@
           <w:numId w:val="5"/>
         </w:numPr>
         <w:shd w:val="clear" w:color="auto" w:fill="FFFFFF" w:themeFill="background1"/>
-        <w:spacing w:before="0" w:after="0"/>
+        <w:spacing w:before="0" w:after="0" w:line="360" w:lineRule="auto"/>
         <w:jc w:val="both"/>
         <w:rPr>
           <w:rFonts w:ascii="Times New Roman" w:hAnsi="Times New Roman"/>
@@ -2196,7 +2216,7 @@
           <w:numId w:val="5"/>
         </w:numPr>
         <w:shd w:val="clear" w:color="auto" w:fill="FFFFFF" w:themeFill="background1"/>
-        <w:spacing w:before="0" w:after="0"/>
+        <w:spacing w:before="0" w:after="0" w:line="360" w:lineRule="auto"/>
         <w:jc w:val="both"/>
         <w:rPr>
           <w:rFonts w:ascii="Times New Roman" w:hAnsi="Times New Roman"/>
@@ -2273,7 +2293,7 @@
           <w:numId w:val="5"/>
         </w:numPr>
         <w:shd w:val="clear" w:color="auto" w:fill="FFFFFF" w:themeFill="background1"/>
-        <w:spacing w:before="0" w:after="0"/>
+        <w:spacing w:before="0" w:after="0" w:line="360" w:lineRule="auto"/>
         <w:jc w:val="both"/>
         <w:rPr>
           <w:rFonts w:ascii="Times New Roman" w:hAnsi="Times New Roman"/>
@@ -2311,7 +2331,7 @@
           <w:numId w:val="5"/>
         </w:numPr>
         <w:shd w:val="clear" w:color="auto" w:fill="FFFFFF" w:themeFill="background1"/>
-        <w:spacing w:after="0" w:line="240" w:lineRule="auto"/>
+        <w:spacing w:after="0" w:line="360" w:lineRule="auto"/>
         <w:jc w:val="both"/>
         <w:rPr>
           <w:rFonts w:ascii="Times New Roman" w:eastAsia="Times New Roman" w:hAnsi="Times New Roman" w:cs="Times New Roman"/>
@@ -2335,7 +2355,7 @@
     <w:p>
       <w:pPr>
         <w:pStyle w:val="a6"/>
-        <w:spacing w:before="0" w:after="0"/>
+        <w:spacing w:before="0" w:after="0" w:line="360" w:lineRule="auto"/>
         <w:ind w:left="720"/>
         <w:jc w:val="both"/>
         <w:rPr>
@@ -2349,7 +2369,7 @@
     <w:p>
       <w:pPr>
         <w:pStyle w:val="a6"/>
-        <w:spacing w:before="0" w:after="0"/>
+        <w:spacing w:before="0" w:after="0" w:line="360" w:lineRule="auto"/>
         <w:jc w:val="both"/>
         <w:rPr>
           <w:rFonts w:ascii="Times New Roman" w:hAnsi="Times New Roman"/>
@@ -2369,6 +2389,7 @@
     </w:p>
     <w:p>
       <w:pPr>
+        <w:spacing w:line="360" w:lineRule="auto"/>
         <w:jc w:val="both"/>
         <w:rPr>
           <w:rFonts w:ascii="Times New Roman" w:hAnsi="Times New Roman" w:cs="Times New Roman"/>
@@ -2392,7 +2413,7 @@
           <w:ilvl w:val="0"/>
           <w:numId w:val="4"/>
         </w:numPr>
-        <w:spacing w:before="0"/>
+        <w:spacing w:before="0" w:line="360" w:lineRule="auto"/>
         <w:jc w:val="center"/>
         <w:rPr>
           <w:rFonts w:ascii="Times New Roman" w:hAnsi="Times New Roman" w:cs="Times New Roman"/>
@@ -2419,6 +2440,7 @@
           <w:ilvl w:val="0"/>
           <w:numId w:val="1"/>
         </w:numPr>
+        <w:spacing w:line="360" w:lineRule="auto"/>
         <w:jc w:val="both"/>
         <w:rPr>
           <w:rFonts w:ascii="Times New Roman" w:hAnsi="Times New Roman" w:cs="Times New Roman"/>
@@ -2474,6 +2496,7 @@
           <w:ilvl w:val="0"/>
           <w:numId w:val="1"/>
         </w:numPr>
+        <w:spacing w:line="360" w:lineRule="auto"/>
         <w:jc w:val="both"/>
         <w:rPr>
           <w:rFonts w:ascii="Times New Roman" w:hAnsi="Times New Roman" w:cs="Times New Roman"/>
@@ -2505,6 +2528,7 @@
           <w:ilvl w:val="0"/>
           <w:numId w:val="1"/>
         </w:numPr>
+        <w:spacing w:line="360" w:lineRule="auto"/>
         <w:jc w:val="both"/>
         <w:rPr>
           <w:rFonts w:ascii="Times New Roman" w:hAnsi="Times New Roman" w:cs="Times New Roman"/>
@@ -2523,6 +2547,7 @@
     </w:p>
     <w:p>
       <w:pPr>
+        <w:spacing w:line="360" w:lineRule="auto"/>
         <w:rPr>
           <w:rFonts w:ascii="Times New Roman" w:hAnsi="Times New Roman" w:cs="Times New Roman"/>
           <w:sz w:val="24"/>
@@ -2545,7 +2570,7 @@
           <w:ilvl w:val="0"/>
           <w:numId w:val="4"/>
         </w:numPr>
-        <w:spacing w:before="0"/>
+        <w:spacing w:before="0" w:line="360" w:lineRule="auto"/>
         <w:jc w:val="center"/>
         <w:rPr>
           <w:rFonts w:ascii="Times New Roman" w:hAnsi="Times New Roman" w:cs="Times New Roman"/>
@@ -2572,13 +2597,14 @@
           <w:ilvl w:val="1"/>
           <w:numId w:val="4"/>
         </w:numPr>
+        <w:spacing w:line="360" w:lineRule="auto"/>
         <w:jc w:val="center"/>
         <w:rPr>
           <w:rFonts w:ascii="Times New Roman" w:hAnsi="Times New Roman" w:cs="Times New Roman"/>
           <w:b/>
           <w:color w:val="auto"/>
-          <w:sz w:val="24"/>
-          <w:szCs w:val="24"/>
+          <w:sz w:val="28"/>
+          <w:szCs w:val="28"/>
         </w:rPr>
       </w:pPr>
       <w:bookmarkStart w:id="4" w:name="_Toc510437283"/>
@@ -2587,8 +2613,8 @@
           <w:rFonts w:ascii="Times New Roman" w:hAnsi="Times New Roman" w:cs="Times New Roman"/>
           <w:b/>
           <w:color w:val="auto"/>
-          <w:sz w:val="24"/>
-          <w:szCs w:val="24"/>
+          <w:sz w:val="28"/>
+          <w:szCs w:val="28"/>
         </w:rPr>
         <w:t>Описание структуры программы</w:t>
       </w:r>
@@ -2596,16 +2622,28 @@
     </w:p>
     <w:p>
       <w:pPr>
+        <w:pStyle w:val="ab"/>
+        <w:shd w:val="clear" w:color="auto" w:fill="FFFFFF"/>
+        <w:spacing w:before="0" w:beforeAutospacing="0" w:after="0" w:afterAutospacing="0" w:line="360" w:lineRule="auto"/>
+        <w:ind w:firstLine="360"/>
+        <w:contextualSpacing/>
         <w:jc w:val="both"/>
-        <w:rPr>
-          <w:rFonts w:ascii="Times New Roman" w:hAnsi="Times New Roman" w:cs="Times New Roman"/>
-          <w:sz w:val="24"/>
-          <w:szCs w:val="24"/>
-        </w:rPr>
-      </w:pPr>
-    </w:p>
-    <w:p>
-      <w:pPr>
+      </w:pPr>
+      <w:r>
+        <w:t>Программа состоит из следующих модулей:</w:t>
+      </w:r>
+    </w:p>
+    <w:p>
+      <w:pPr>
+        <w:pStyle w:val="a4"/>
+        <w:numPr>
+          <w:ilvl w:val="0"/>
+          <w:numId w:val="20"/>
+        </w:numPr>
+        <w:autoSpaceDE w:val="0"/>
+        <w:autoSpaceDN w:val="0"/>
+        <w:adjustRightInd w:val="0"/>
+        <w:spacing w:after="0" w:line="360" w:lineRule="auto"/>
         <w:jc w:val="both"/>
         <w:rPr>
           <w:rFonts w:ascii="Times New Roman" w:hAnsi="Times New Roman" w:cs="Times New Roman"/>
@@ -2619,30 +2657,246 @@
           <w:sz w:val="24"/>
           <w:szCs w:val="24"/>
         </w:rPr>
-        <w:t xml:space="preserve">Данная программа содержит модуль </w:t>
+        <w:t xml:space="preserve">Модуль </w:t>
+      </w:r>
+      <w:r>
+        <w:rPr>
+          <w:rFonts w:ascii="Times New Roman" w:hAnsi="Times New Roman" w:cs="Times New Roman"/>
+          <w:sz w:val="24"/>
+          <w:szCs w:val="24"/>
+          <w:lang w:val="en-US"/>
+        </w:rPr>
+        <w:t>Stack</w:t>
+      </w:r>
+      <w:r>
+        <w:rPr>
+          <w:rFonts w:ascii="Times New Roman" w:hAnsi="Times New Roman" w:cs="Times New Roman"/>
+          <w:sz w:val="24"/>
+          <w:szCs w:val="24"/>
+        </w:rPr>
+        <w:t xml:space="preserve">. Содержит пример использования стека. Реализация в файле </w:t>
+      </w:r>
+      <w:r>
+        <w:rPr>
+          <w:rFonts w:ascii="Times New Roman" w:hAnsi="Times New Roman" w:cs="Times New Roman"/>
+          <w:sz w:val="24"/>
+          <w:szCs w:val="24"/>
+        </w:rPr>
+        <w:t>«</w:t>
+      </w:r>
+      <w:r>
+        <w:rPr>
+          <w:rFonts w:ascii="Times New Roman" w:hAnsi="Times New Roman" w:cs="Times New Roman"/>
+          <w:sz w:val="24"/>
+          <w:szCs w:val="24"/>
+          <w:lang w:val="en-US"/>
+        </w:rPr>
+        <w:t>Stack</w:t>
+      </w:r>
+      <w:r>
+        <w:rPr>
+          <w:rFonts w:ascii="Times New Roman" w:hAnsi="Times New Roman" w:cs="Times New Roman"/>
+          <w:sz w:val="24"/>
+          <w:szCs w:val="24"/>
+        </w:rPr>
+        <w:t>_</w:t>
+      </w:r>
+      <w:r>
+        <w:rPr>
+          <w:rFonts w:ascii="Times New Roman" w:hAnsi="Times New Roman" w:cs="Times New Roman"/>
+          <w:sz w:val="24"/>
+          <w:szCs w:val="24"/>
+          <w:lang w:val="en-US"/>
+        </w:rPr>
+        <w:t>main</w:t>
+      </w:r>
+      <w:r>
+        <w:rPr>
+          <w:rFonts w:ascii="Times New Roman" w:hAnsi="Times New Roman" w:cs="Times New Roman"/>
+          <w:sz w:val="24"/>
+          <w:szCs w:val="24"/>
+        </w:rPr>
+        <w:t>.</w:t>
       </w:r>
       <w:proofErr w:type="spellStart"/>
       <w:r>
         <w:rPr>
           <w:rFonts w:ascii="Times New Roman" w:hAnsi="Times New Roman" w:cs="Times New Roman"/>
-          <w:color w:val="000000" w:themeColor="text1"/>
-          <w:sz w:val="24"/>
-          <w:szCs w:val="24"/>
-          <w:shd w:val="clear" w:color="auto" w:fill="FFFFFF" w:themeFill="background1"/>
+          <w:sz w:val="24"/>
+          <w:szCs w:val="24"/>
+          <w:lang w:val="en-US"/>
+        </w:rPr>
+        <w:t>cpp</w:t>
+      </w:r>
+      <w:proofErr w:type="spellEnd"/>
+      <w:r>
+        <w:rPr>
+          <w:rFonts w:ascii="Times New Roman" w:hAnsi="Times New Roman" w:cs="Times New Roman"/>
+          <w:i/>
+          <w:sz w:val="24"/>
+          <w:szCs w:val="24"/>
+        </w:rPr>
+        <w:t>»</w:t>
+      </w:r>
+      <w:r>
+        <w:rPr>
+          <w:rFonts w:ascii="Times New Roman" w:hAnsi="Times New Roman" w:cs="Times New Roman"/>
+          <w:i/>
+          <w:sz w:val="24"/>
+          <w:szCs w:val="24"/>
+        </w:rPr>
+        <w:t>.</w:t>
+      </w:r>
+    </w:p>
+    <w:p>
+      <w:pPr>
+        <w:pStyle w:val="a4"/>
+        <w:numPr>
+          <w:ilvl w:val="0"/>
+          <w:numId w:val="20"/>
+        </w:numPr>
+        <w:autoSpaceDE w:val="0"/>
+        <w:autoSpaceDN w:val="0"/>
+        <w:adjustRightInd w:val="0"/>
+        <w:spacing w:after="0" w:line="360" w:lineRule="auto"/>
+        <w:jc w:val="both"/>
+        <w:rPr>
+          <w:rFonts w:ascii="Times New Roman" w:hAnsi="Times New Roman" w:cs="Times New Roman"/>
+          <w:sz w:val="24"/>
+          <w:szCs w:val="24"/>
+        </w:rPr>
+      </w:pPr>
+      <w:r>
+        <w:rPr>
+          <w:rFonts w:ascii="Times New Roman" w:hAnsi="Times New Roman" w:cs="Times New Roman"/>
+          <w:sz w:val="24"/>
+          <w:szCs w:val="24"/>
+        </w:rPr>
+        <w:t xml:space="preserve">Модуль </w:t>
+      </w:r>
+      <w:proofErr w:type="spellStart"/>
+      <w:r>
+        <w:rPr>
+          <w:rFonts w:ascii="Times New Roman" w:hAnsi="Times New Roman" w:cs="Times New Roman"/>
+          <w:sz w:val="24"/>
+          <w:szCs w:val="24"/>
+          <w:lang w:val="en-US"/>
+        </w:rPr>
+        <w:t>StackLib</w:t>
+      </w:r>
+      <w:proofErr w:type="spellEnd"/>
+      <w:r>
+        <w:rPr>
+          <w:rFonts w:ascii="Times New Roman" w:hAnsi="Times New Roman" w:cs="Times New Roman"/>
+          <w:sz w:val="24"/>
+          <w:szCs w:val="24"/>
+        </w:rPr>
+        <w:t xml:space="preserve"> – статическая библиотека. Содержит файл </w:t>
+      </w:r>
+      <w:r>
+        <w:rPr>
+          <w:rFonts w:ascii="Times New Roman" w:hAnsi="Times New Roman" w:cs="Times New Roman"/>
+          <w:sz w:val="24"/>
+          <w:szCs w:val="24"/>
+          <w:lang w:val="en-US"/>
         </w:rPr>
         <w:t>Stack</w:t>
       </w:r>
+      <w:r>
+        <w:rPr>
+          <w:rFonts w:ascii="Times New Roman" w:hAnsi="Times New Roman" w:cs="Times New Roman"/>
+          <w:sz w:val="24"/>
+          <w:szCs w:val="24"/>
+        </w:rPr>
+        <w:t>.</w:t>
+      </w:r>
+      <w:r>
+        <w:rPr>
+          <w:rFonts w:ascii="Times New Roman" w:hAnsi="Times New Roman" w:cs="Times New Roman"/>
+          <w:sz w:val="24"/>
+          <w:szCs w:val="24"/>
+          <w:lang w:val="en-US"/>
+        </w:rPr>
+        <w:t>h</w:t>
+      </w:r>
+      <w:r>
+        <w:rPr>
+          <w:rFonts w:ascii="Times New Roman" w:hAnsi="Times New Roman" w:cs="Times New Roman"/>
+          <w:sz w:val="24"/>
+          <w:szCs w:val="24"/>
+        </w:rPr>
+        <w:t xml:space="preserve">, в котором описан интерфейс и реализация шаблонного класса </w:t>
+      </w:r>
+      <w:proofErr w:type="spellStart"/>
+      <w:r>
+        <w:rPr>
+          <w:rFonts w:ascii="Times New Roman" w:hAnsi="Times New Roman" w:cs="Times New Roman"/>
+          <w:sz w:val="24"/>
+          <w:szCs w:val="24"/>
+          <w:lang w:val="en-US"/>
+        </w:rPr>
+        <w:t>TStack</w:t>
+      </w:r>
       <w:proofErr w:type="spellEnd"/>
       <w:r>
         <w:rPr>
           <w:rFonts w:ascii="Times New Roman" w:hAnsi="Times New Roman" w:cs="Times New Roman"/>
-          <w:color w:val="000000" w:themeColor="text1"/>
-          <w:sz w:val="24"/>
-          <w:szCs w:val="24"/>
-          <w:shd w:val="clear" w:color="auto" w:fill="FFFFFF" w:themeFill="background1"/>
-        </w:rPr>
-        <w:t>_</w:t>
-      </w:r>
+          <w:i/>
+          <w:sz w:val="24"/>
+          <w:szCs w:val="24"/>
+        </w:rPr>
+        <w:t xml:space="preserve"> </w:t>
+      </w:r>
+      <w:r>
+        <w:rPr>
+          <w:rFonts w:ascii="Times New Roman" w:hAnsi="Times New Roman" w:cs="Times New Roman"/>
+          <w:sz w:val="24"/>
+          <w:szCs w:val="24"/>
+        </w:rPr>
+        <w:t>(2 конструктора, деструктор</w:t>
+      </w:r>
+      <w:r>
+        <w:rPr>
+          <w:rFonts w:ascii="Times New Roman" w:hAnsi="Times New Roman" w:cs="Times New Roman"/>
+          <w:sz w:val="24"/>
+          <w:szCs w:val="24"/>
+        </w:rPr>
+        <w:t xml:space="preserve"> и 8</w:t>
+      </w:r>
+      <w:r>
+        <w:rPr>
+          <w:rFonts w:ascii="Times New Roman" w:hAnsi="Times New Roman" w:cs="Times New Roman"/>
+          <w:sz w:val="24"/>
+          <w:szCs w:val="24"/>
+        </w:rPr>
+        <w:t xml:space="preserve"> методов).</w:t>
+      </w:r>
+    </w:p>
+    <w:p>
+      <w:pPr>
+        <w:pStyle w:val="a4"/>
+        <w:numPr>
+          <w:ilvl w:val="0"/>
+          <w:numId w:val="20"/>
+        </w:numPr>
+        <w:shd w:val="clear" w:color="auto" w:fill="FFFFFF"/>
+        <w:spacing w:after="0" w:line="360" w:lineRule="auto"/>
+        <w:jc w:val="both"/>
+        <w:rPr>
+          <w:rFonts w:ascii="Times New Roman" w:hAnsi="Times New Roman" w:cs="Times New Roman"/>
+          <w:sz w:val="24"/>
+          <w:szCs w:val="24"/>
+        </w:rPr>
+      </w:pPr>
+      <w:r>
+        <w:rPr>
+          <w:rFonts w:ascii="Times New Roman" w:hAnsi="Times New Roman" w:cs="Times New Roman"/>
+          <w:sz w:val="24"/>
+          <w:szCs w:val="24"/>
+        </w:rPr>
+        <w:t xml:space="preserve">Модуль </w:t>
+      </w:r>
+      <w:proofErr w:type="spellStart"/>
       <w:r>
         <w:rPr>
           <w:rFonts w:ascii="Times New Roman" w:hAnsi="Times New Roman" w:cs="Times New Roman"/>
@@ -2650,26 +2904,34 @@
           <w:szCs w:val="24"/>
           <w:lang w:val="en-US"/>
         </w:rPr>
-        <w:t>main</w:t>
-      </w:r>
-      <w:r>
-        <w:rPr>
-          <w:rFonts w:ascii="Times New Roman" w:hAnsi="Times New Roman" w:cs="Times New Roman"/>
-          <w:sz w:val="24"/>
-          <w:szCs w:val="24"/>
-        </w:rPr>
-        <w:t xml:space="preserve"> и статическую библиотеку </w:t>
+        <w:t>StackTest</w:t>
+      </w:r>
+      <w:proofErr w:type="spellEnd"/>
+      <w:r>
+        <w:rPr>
+          <w:rFonts w:ascii="Times New Roman" w:hAnsi="Times New Roman" w:cs="Times New Roman"/>
+          <w:sz w:val="24"/>
+          <w:szCs w:val="24"/>
+        </w:rPr>
+        <w:t xml:space="preserve">. Содержит 18 тестов, описанных в файле </w:t>
+      </w:r>
+      <w:r>
+        <w:rPr>
+          <w:rFonts w:ascii="Times New Roman" w:hAnsi="Times New Roman" w:cs="Times New Roman"/>
+          <w:sz w:val="24"/>
+          <w:szCs w:val="24"/>
+        </w:rPr>
+        <w:t>«</w:t>
       </w:r>
       <w:proofErr w:type="spellStart"/>
       <w:r>
         <w:rPr>
           <w:rFonts w:ascii="Times New Roman" w:hAnsi="Times New Roman" w:cs="Times New Roman"/>
-          <w:color w:val="000000" w:themeColor="text1"/>
-          <w:sz w:val="24"/>
-          <w:szCs w:val="24"/>
-          <w:shd w:val="clear" w:color="auto" w:fill="FFFFFF" w:themeFill="background1"/>
-        </w:rPr>
-        <w:t>Stack</w:t>
+          <w:sz w:val="24"/>
+          <w:szCs w:val="24"/>
+          <w:lang w:val="en-US"/>
+        </w:rPr>
+        <w:t>StackTest</w:t>
       </w:r>
       <w:proofErr w:type="spellEnd"/>
       <w:r>
@@ -2677,22 +2939,117 @@
           <w:rFonts w:ascii="Times New Roman" w:hAnsi="Times New Roman" w:cs="Times New Roman"/>
           <w:sz w:val="24"/>
           <w:szCs w:val="24"/>
+        </w:rPr>
+        <w:t>.</w:t>
+      </w:r>
+      <w:proofErr w:type="spellStart"/>
+      <w:r>
+        <w:rPr>
+          <w:rFonts w:ascii="Times New Roman" w:hAnsi="Times New Roman" w:cs="Times New Roman"/>
+          <w:sz w:val="24"/>
+          <w:szCs w:val="24"/>
           <w:lang w:val="en-US"/>
         </w:rPr>
-        <w:t>L</w:t>
-      </w:r>
-      <w:r>
-        <w:rPr>
-          <w:rFonts w:ascii="Times New Roman" w:hAnsi="Times New Roman" w:cs="Times New Roman"/>
+        <w:t>cpp</w:t>
+      </w:r>
+      <w:proofErr w:type="spellEnd"/>
+      <w:r>
+        <w:rPr>
+          <w:rFonts w:ascii="Times New Roman" w:hAnsi="Times New Roman" w:cs="Times New Roman"/>
+          <w:i/>
+          <w:sz w:val="24"/>
+          <w:szCs w:val="24"/>
+        </w:rPr>
+        <w:t>»</w:t>
+      </w:r>
+      <w:r>
+        <w:rPr>
+          <w:rFonts w:ascii="Times New Roman" w:hAnsi="Times New Roman" w:cs="Times New Roman"/>
+          <w:i/>
+          <w:sz w:val="24"/>
+          <w:szCs w:val="24"/>
+        </w:rPr>
+        <w:t xml:space="preserve"> </w:t>
+      </w:r>
+      <w:r>
+        <w:rPr>
+          <w:rFonts w:ascii="Times New Roman" w:hAnsi="Times New Roman" w:cs="Times New Roman"/>
+          <w:sz w:val="24"/>
+          <w:szCs w:val="24"/>
+        </w:rPr>
+        <w:t xml:space="preserve">и разработанных с помощью использования </w:t>
+      </w:r>
+      <w:r>
+        <w:rPr>
+          <w:rFonts w:ascii="Times New Roman" w:hAnsi="Times New Roman" w:cs="Times New Roman"/>
+          <w:color w:val="000000" w:themeColor="text1"/>
           <w:sz w:val="24"/>
           <w:szCs w:val="24"/>
           <w:lang w:val="en-US"/>
         </w:rPr>
-        <w:t>ib</w:t>
-      </w:r>
-      <w:r>
-        <w:rPr>
-          <w:rFonts w:ascii="Times New Roman" w:hAnsi="Times New Roman" w:cs="Times New Roman"/>
+        <w:t>Google</w:t>
+      </w:r>
+      <w:r>
+        <w:rPr>
+          <w:rFonts w:ascii="Times New Roman" w:hAnsi="Times New Roman" w:cs="Times New Roman"/>
+          <w:color w:val="000000" w:themeColor="text1"/>
+          <w:sz w:val="24"/>
+          <w:szCs w:val="24"/>
+        </w:rPr>
+        <w:t xml:space="preserve"> </w:t>
+      </w:r>
+      <w:r>
+        <w:rPr>
+          <w:rFonts w:ascii="Times New Roman" w:hAnsi="Times New Roman" w:cs="Times New Roman"/>
+          <w:color w:val="000000" w:themeColor="text1"/>
+          <w:sz w:val="24"/>
+          <w:szCs w:val="24"/>
+          <w:lang w:val="en-US"/>
+        </w:rPr>
+        <w:t>C</w:t>
+      </w:r>
+      <w:r>
+        <w:rPr>
+          <w:rFonts w:ascii="Times New Roman" w:hAnsi="Times New Roman" w:cs="Times New Roman"/>
+          <w:color w:val="000000" w:themeColor="text1"/>
+          <w:sz w:val="24"/>
+          <w:szCs w:val="24"/>
+        </w:rPr>
+        <w:t xml:space="preserve">++ </w:t>
+      </w:r>
+      <w:r>
+        <w:rPr>
+          <w:rFonts w:ascii="Times New Roman" w:hAnsi="Times New Roman" w:cs="Times New Roman"/>
+          <w:color w:val="000000" w:themeColor="text1"/>
+          <w:sz w:val="24"/>
+          <w:szCs w:val="24"/>
+          <w:lang w:val="en-US"/>
+        </w:rPr>
+        <w:t>Testing</w:t>
+      </w:r>
+      <w:r>
+        <w:rPr>
+          <w:rFonts w:ascii="Times New Roman" w:hAnsi="Times New Roman" w:cs="Times New Roman"/>
+          <w:color w:val="000000" w:themeColor="text1"/>
+          <w:sz w:val="24"/>
+          <w:szCs w:val="24"/>
+        </w:rPr>
+        <w:t xml:space="preserve"> </w:t>
+      </w:r>
+      <w:r>
+        <w:rPr>
+          <w:rFonts w:ascii="Times New Roman" w:hAnsi="Times New Roman" w:cs="Times New Roman"/>
+          <w:color w:val="000000" w:themeColor="text1"/>
+          <w:sz w:val="24"/>
+          <w:szCs w:val="24"/>
+          <w:lang w:val="en-US"/>
+        </w:rPr>
+        <w:t>Framework</w:t>
+      </w:r>
+      <w:r>
+        <w:rPr>
+          <w:rFonts w:ascii="Times New Roman" w:hAnsi="Times New Roman" w:cs="Times New Roman"/>
+          <w:color w:val="000000" w:themeColor="text1"/>
           <w:sz w:val="24"/>
           <w:szCs w:val="24"/>
         </w:rPr>
@@ -2701,6 +3058,13 @@
     </w:p>
     <w:p>
       <w:pPr>
+        <w:pStyle w:val="a4"/>
+        <w:numPr>
+          <w:ilvl w:val="0"/>
+          <w:numId w:val="20"/>
+        </w:numPr>
+        <w:shd w:val="clear" w:color="auto" w:fill="FFFFFF"/>
+        <w:spacing w:after="0" w:line="360" w:lineRule="auto"/>
         <w:jc w:val="both"/>
         <w:rPr>
           <w:rFonts w:ascii="Times New Roman" w:hAnsi="Times New Roman" w:cs="Times New Roman"/>
@@ -2708,16 +3072,23 @@
           <w:szCs w:val="24"/>
         </w:rPr>
       </w:pPr>
+      <w:r>
+        <w:rPr>
+          <w:rFonts w:ascii="Times New Roman" w:hAnsi="Times New Roman" w:cs="Times New Roman"/>
+          <w:sz w:val="24"/>
+          <w:szCs w:val="24"/>
+        </w:rPr>
+        <w:t xml:space="preserve">Модуль </w:t>
+      </w:r>
       <w:proofErr w:type="spellStart"/>
       <w:r>
         <w:rPr>
           <w:rFonts w:ascii="Times New Roman" w:hAnsi="Times New Roman" w:cs="Times New Roman"/>
-          <w:color w:val="000000" w:themeColor="text1"/>
-          <w:sz w:val="24"/>
-          <w:szCs w:val="24"/>
-          <w:shd w:val="clear" w:color="auto" w:fill="FFFFFF" w:themeFill="background1"/>
-        </w:rPr>
-        <w:t>Stack</w:t>
+          <w:sz w:val="24"/>
+          <w:szCs w:val="24"/>
+          <w:lang w:val="en-US"/>
+        </w:rPr>
+        <w:t>ExceptionLib</w:t>
       </w:r>
       <w:proofErr w:type="spellEnd"/>
       <w:r>
@@ -2725,370 +3096,8 @@
           <w:rFonts w:ascii="Times New Roman" w:hAnsi="Times New Roman" w:cs="Times New Roman"/>
           <w:sz w:val="24"/>
           <w:szCs w:val="24"/>
-          <w:lang w:val="en-US"/>
-        </w:rPr>
-        <w:t>main</w:t>
-      </w:r>
-      <w:r>
-        <w:rPr>
-          <w:rFonts w:ascii="Times New Roman" w:hAnsi="Times New Roman" w:cs="Times New Roman"/>
-          <w:sz w:val="24"/>
-          <w:szCs w:val="24"/>
-        </w:rPr>
-        <w:t xml:space="preserve"> содержит пример использования библиотеки </w:t>
-      </w:r>
-      <w:proofErr w:type="spellStart"/>
-      <w:r>
-        <w:rPr>
-          <w:rFonts w:ascii="Times New Roman" w:hAnsi="Times New Roman" w:cs="Times New Roman"/>
-          <w:color w:val="000000" w:themeColor="text1"/>
-          <w:sz w:val="24"/>
-          <w:szCs w:val="24"/>
-          <w:shd w:val="clear" w:color="auto" w:fill="FFFFFF" w:themeFill="background1"/>
-        </w:rPr>
-        <w:t>Stack</w:t>
-      </w:r>
-      <w:proofErr w:type="spellEnd"/>
-      <w:r>
-        <w:rPr>
-          <w:rFonts w:ascii="Times New Roman" w:hAnsi="Times New Roman" w:cs="Times New Roman"/>
-          <w:sz w:val="24"/>
-          <w:szCs w:val="24"/>
-          <w:lang w:val="en-US"/>
-        </w:rPr>
-        <w:t>L</w:t>
-      </w:r>
-      <w:r>
-        <w:rPr>
-          <w:rFonts w:ascii="Times New Roman" w:hAnsi="Times New Roman" w:cs="Times New Roman"/>
-          <w:sz w:val="24"/>
-          <w:szCs w:val="24"/>
-          <w:lang w:val="en-US"/>
-        </w:rPr>
-        <w:t>ib</w:t>
-      </w:r>
-      <w:r>
-        <w:rPr>
-          <w:rFonts w:ascii="Times New Roman" w:hAnsi="Times New Roman" w:cs="Times New Roman"/>
-          <w:sz w:val="24"/>
-          <w:szCs w:val="24"/>
-        </w:rPr>
-        <w:t>.</w:t>
-      </w:r>
-    </w:p>
-    <w:p>
-      <w:pPr>
-        <w:jc w:val="both"/>
-        <w:rPr>
-          <w:rFonts w:ascii="Times New Roman" w:hAnsi="Times New Roman" w:cs="Times New Roman"/>
-          <w:sz w:val="24"/>
-          <w:szCs w:val="24"/>
-        </w:rPr>
-      </w:pPr>
-      <w:r>
-        <w:rPr>
-          <w:rFonts w:ascii="Times New Roman" w:hAnsi="Times New Roman" w:cs="Times New Roman"/>
-          <w:sz w:val="24"/>
-          <w:szCs w:val="24"/>
-        </w:rPr>
-        <w:t xml:space="preserve">Библиотека </w:t>
-      </w:r>
-      <w:proofErr w:type="spellStart"/>
-      <w:r>
-        <w:rPr>
-          <w:rFonts w:ascii="Times New Roman" w:hAnsi="Times New Roman" w:cs="Times New Roman"/>
-          <w:color w:val="000000" w:themeColor="text1"/>
-          <w:sz w:val="24"/>
-          <w:szCs w:val="24"/>
-          <w:shd w:val="clear" w:color="auto" w:fill="FFFFFF" w:themeFill="background1"/>
-        </w:rPr>
-        <w:t>Stack</w:t>
-      </w:r>
-      <w:proofErr w:type="spellEnd"/>
-      <w:r>
-        <w:rPr>
-          <w:rFonts w:ascii="Times New Roman" w:hAnsi="Times New Roman" w:cs="Times New Roman"/>
-          <w:sz w:val="24"/>
-          <w:szCs w:val="24"/>
-          <w:lang w:val="en-US"/>
-        </w:rPr>
-        <w:t>L</w:t>
-      </w:r>
-      <w:r>
-        <w:rPr>
-          <w:rFonts w:ascii="Times New Roman" w:hAnsi="Times New Roman" w:cs="Times New Roman"/>
-          <w:sz w:val="24"/>
-          <w:szCs w:val="24"/>
-          <w:lang w:val="en-US"/>
-        </w:rPr>
-        <w:t>ib</w:t>
-      </w:r>
-      <w:r>
-        <w:rPr>
-          <w:rFonts w:ascii="Times New Roman" w:hAnsi="Times New Roman" w:cs="Times New Roman"/>
-          <w:sz w:val="24"/>
-          <w:szCs w:val="24"/>
-        </w:rPr>
-        <w:t xml:space="preserve"> </w:t>
-      </w:r>
-      <w:r>
-        <w:rPr>
-          <w:rFonts w:ascii="Times New Roman" w:hAnsi="Times New Roman" w:cs="Times New Roman"/>
-          <w:sz w:val="24"/>
-          <w:szCs w:val="24"/>
-        </w:rPr>
-        <w:t xml:space="preserve">содержит модуль </w:t>
-      </w:r>
-      <w:r>
-        <w:rPr>
-          <w:rFonts w:ascii="Times New Roman" w:hAnsi="Times New Roman" w:cs="Times New Roman"/>
-          <w:sz w:val="24"/>
-          <w:szCs w:val="24"/>
-        </w:rPr>
-        <w:t>«</w:t>
-      </w:r>
-      <w:r>
-        <w:rPr>
-          <w:rFonts w:ascii="Times New Roman" w:hAnsi="Times New Roman" w:cs="Times New Roman"/>
-          <w:sz w:val="24"/>
-          <w:szCs w:val="24"/>
-          <w:lang w:val="en-US"/>
-        </w:rPr>
-        <w:t>Stack</w:t>
-      </w:r>
-      <w:r>
-        <w:rPr>
-          <w:rFonts w:ascii="Times New Roman" w:hAnsi="Times New Roman" w:cs="Times New Roman"/>
-          <w:sz w:val="24"/>
-          <w:szCs w:val="24"/>
-        </w:rPr>
-        <w:t>.</w:t>
-      </w:r>
-      <w:r>
-        <w:rPr>
-          <w:rFonts w:ascii="Times New Roman" w:hAnsi="Times New Roman" w:cs="Times New Roman"/>
-          <w:sz w:val="24"/>
-          <w:szCs w:val="24"/>
-          <w:lang w:val="en-US"/>
-        </w:rPr>
-        <w:t>h</w:t>
-      </w:r>
-      <w:r>
-        <w:rPr>
-          <w:rFonts w:ascii="Times New Roman" w:hAnsi="Times New Roman" w:cs="Times New Roman"/>
-          <w:sz w:val="24"/>
-          <w:szCs w:val="24"/>
-        </w:rPr>
-        <w:t xml:space="preserve">» </w:t>
-      </w:r>
-      <w:r>
-        <w:rPr>
-          <w:rFonts w:ascii="Times New Roman" w:hAnsi="Times New Roman" w:cs="Times New Roman"/>
-          <w:sz w:val="24"/>
-          <w:szCs w:val="24"/>
-        </w:rPr>
-        <w:t>описывающий класс</w:t>
-      </w:r>
-      <w:r>
-        <w:rPr>
-          <w:rStyle w:val="HTML"/>
-          <w:rFonts w:ascii="Times New Roman" w:eastAsiaTheme="majorEastAsia" w:hAnsi="Times New Roman" w:cs="Times New Roman"/>
-          <w:sz w:val="24"/>
-          <w:szCs w:val="24"/>
-          <w:shd w:val="clear" w:color="auto" w:fill="FFFFFF" w:themeFill="background1"/>
-        </w:rPr>
-        <w:t xml:space="preserve"> </w:t>
-      </w:r>
-      <w:r>
-        <w:rPr>
-          <w:rStyle w:val="HTML"/>
-          <w:rFonts w:ascii="Times New Roman" w:eastAsiaTheme="majorEastAsia" w:hAnsi="Times New Roman" w:cs="Times New Roman"/>
-          <w:sz w:val="24"/>
-          <w:szCs w:val="24"/>
-          <w:shd w:val="clear" w:color="auto" w:fill="FFFFFF" w:themeFill="background1"/>
-        </w:rPr>
-        <w:t xml:space="preserve">шаблонный класс </w:t>
-      </w:r>
-      <w:proofErr w:type="spellStart"/>
-      <w:r>
-        <w:rPr>
-          <w:rFonts w:ascii="Times New Roman" w:hAnsi="Times New Roman" w:cs="Times New Roman"/>
-          <w:sz w:val="24"/>
-          <w:szCs w:val="24"/>
-          <w:lang w:val="en-US"/>
-        </w:rPr>
-        <w:t>T</w:t>
-      </w:r>
-      <w:r>
-        <w:rPr>
-          <w:rFonts w:ascii="Times New Roman" w:hAnsi="Times New Roman" w:cs="Times New Roman"/>
-          <w:color w:val="000000" w:themeColor="text1"/>
-          <w:sz w:val="24"/>
-          <w:szCs w:val="24"/>
-          <w:shd w:val="clear" w:color="auto" w:fill="FFFFFF" w:themeFill="background1"/>
-          <w:lang w:val="en-US"/>
-        </w:rPr>
-        <w:t>Stack</w:t>
-      </w:r>
-      <w:proofErr w:type="spellEnd"/>
-      <w:r>
-        <w:rPr>
-          <w:rFonts w:ascii="Times New Roman" w:hAnsi="Times New Roman" w:cs="Times New Roman"/>
-          <w:sz w:val="24"/>
-          <w:szCs w:val="24"/>
-        </w:rPr>
-        <w:t xml:space="preserve">. </w:t>
-      </w:r>
-    </w:p>
-    <w:p>
-      <w:pPr>
-        <w:ind w:firstLine="360"/>
-        <w:jc w:val="both"/>
-        <w:rPr>
-          <w:rFonts w:ascii="Times New Roman" w:hAnsi="Times New Roman" w:cs="Times New Roman"/>
-          <w:sz w:val="24"/>
-          <w:szCs w:val="24"/>
-        </w:rPr>
-      </w:pPr>
-      <w:r>
-        <w:rPr>
-          <w:rFonts w:ascii="Times New Roman" w:hAnsi="Times New Roman" w:cs="Times New Roman"/>
-          <w:sz w:val="24"/>
-          <w:szCs w:val="24"/>
-        </w:rPr>
-        <w:t>Библиотека</w:t>
-      </w:r>
-      <w:r>
-        <w:rPr>
-          <w:rFonts w:ascii="Times New Roman" w:hAnsi="Times New Roman" w:cs="Times New Roman"/>
-          <w:sz w:val="24"/>
-          <w:szCs w:val="24"/>
-        </w:rPr>
-        <w:t xml:space="preserve"> </w:t>
-      </w:r>
-      <w:proofErr w:type="spellStart"/>
-      <w:r>
-        <w:rPr>
-          <w:rFonts w:ascii="Times New Roman" w:hAnsi="Times New Roman" w:cs="Times New Roman"/>
-          <w:color w:val="000000" w:themeColor="text1"/>
-          <w:sz w:val="24"/>
-          <w:szCs w:val="24"/>
-          <w:shd w:val="clear" w:color="auto" w:fill="FFFFFF" w:themeFill="background1"/>
-        </w:rPr>
-        <w:t>Stack</w:t>
-      </w:r>
-      <w:proofErr w:type="spellEnd"/>
-      <w:r>
-        <w:rPr>
-          <w:rFonts w:ascii="Times New Roman" w:hAnsi="Times New Roman" w:cs="Times New Roman"/>
-          <w:sz w:val="24"/>
-          <w:szCs w:val="24"/>
-          <w:lang w:val="en-US"/>
-        </w:rPr>
-        <w:t>L</w:t>
-      </w:r>
-      <w:r>
-        <w:rPr>
-          <w:rFonts w:ascii="Times New Roman" w:hAnsi="Times New Roman" w:cs="Times New Roman"/>
-          <w:sz w:val="24"/>
-          <w:szCs w:val="24"/>
-          <w:lang w:val="en-US"/>
-        </w:rPr>
-        <w:t>ib</w:t>
-      </w:r>
-      <w:r>
-        <w:rPr>
-          <w:rFonts w:ascii="Times New Roman" w:hAnsi="Times New Roman" w:cs="Times New Roman"/>
-          <w:sz w:val="24"/>
-          <w:szCs w:val="24"/>
-        </w:rPr>
-        <w:t xml:space="preserve"> </w:t>
-      </w:r>
-      <w:r>
-        <w:rPr>
-          <w:rFonts w:ascii="Times New Roman" w:hAnsi="Times New Roman" w:cs="Times New Roman"/>
-          <w:sz w:val="24"/>
-          <w:szCs w:val="24"/>
-        </w:rPr>
-        <w:t>подключается</w:t>
-      </w:r>
-      <w:r>
-        <w:rPr>
-          <w:rFonts w:ascii="Times New Roman" w:hAnsi="Times New Roman" w:cs="Times New Roman"/>
-          <w:sz w:val="24"/>
-          <w:szCs w:val="24"/>
-        </w:rPr>
-        <w:t xml:space="preserve"> </w:t>
-      </w:r>
-      <w:r>
-        <w:rPr>
-          <w:rFonts w:ascii="Times New Roman" w:hAnsi="Times New Roman" w:cs="Times New Roman"/>
-          <w:sz w:val="24"/>
-          <w:szCs w:val="24"/>
-        </w:rPr>
-        <w:t>к</w:t>
-      </w:r>
-      <w:r>
-        <w:rPr>
-          <w:rFonts w:ascii="Times New Roman" w:hAnsi="Times New Roman" w:cs="Times New Roman"/>
-          <w:sz w:val="24"/>
-          <w:szCs w:val="24"/>
-        </w:rPr>
-        <w:t xml:space="preserve"> </w:t>
-      </w:r>
-      <w:r>
-        <w:rPr>
-          <w:rFonts w:ascii="Times New Roman" w:hAnsi="Times New Roman" w:cs="Times New Roman"/>
-          <w:sz w:val="24"/>
-          <w:szCs w:val="24"/>
-        </w:rPr>
-        <w:t>проекту</w:t>
-      </w:r>
-      <w:r>
-        <w:rPr>
-          <w:rFonts w:ascii="Times New Roman" w:hAnsi="Times New Roman" w:cs="Times New Roman"/>
-          <w:sz w:val="24"/>
-          <w:szCs w:val="24"/>
-        </w:rPr>
-        <w:t xml:space="preserve"> </w:t>
-      </w:r>
-      <w:r>
-        <w:rPr>
-          <w:rFonts w:ascii="Times New Roman" w:hAnsi="Times New Roman" w:cs="Times New Roman"/>
-          <w:color w:val="000000" w:themeColor="text1"/>
-          <w:sz w:val="24"/>
-          <w:szCs w:val="24"/>
-          <w:shd w:val="clear" w:color="auto" w:fill="FFFFFF" w:themeFill="background1"/>
-          <w:lang w:val="en-US"/>
-        </w:rPr>
-        <w:t>Stack</w:t>
-      </w:r>
-      <w:r>
-        <w:rPr>
-          <w:rFonts w:ascii="Times New Roman" w:hAnsi="Times New Roman" w:cs="Times New Roman"/>
-          <w:sz w:val="24"/>
-          <w:szCs w:val="24"/>
-        </w:rPr>
-        <w:t>.</w:t>
-      </w:r>
-    </w:p>
-    <w:p>
-      <w:pPr>
-        <w:ind w:firstLine="360"/>
-        <w:jc w:val="both"/>
-        <w:rPr>
-          <w:rFonts w:ascii="Times New Roman" w:hAnsi="Times New Roman" w:cs="Times New Roman"/>
-          <w:sz w:val="24"/>
-          <w:szCs w:val="24"/>
-        </w:rPr>
-      </w:pPr>
-      <w:r>
-        <w:rPr>
-          <w:rFonts w:ascii="Times New Roman" w:hAnsi="Times New Roman" w:cs="Times New Roman"/>
-          <w:sz w:val="24"/>
-          <w:szCs w:val="24"/>
-        </w:rPr>
-        <w:t>Также имеются модули тестов и класса исключений.</w:t>
+        </w:rPr>
+        <w:t xml:space="preserve"> – библиотека, содержащая класс исключений.</w:t>
       </w:r>
     </w:p>
     <w:p>
@@ -3098,20 +3107,26 @@
           <w:ilvl w:val="1"/>
           <w:numId w:val="4"/>
         </w:numPr>
+        <w:spacing w:line="360" w:lineRule="auto"/>
         <w:jc w:val="center"/>
+        <w:rPr>
+          <w:sz w:val="28"/>
+          <w:szCs w:val="28"/>
+        </w:rPr>
       </w:pPr>
       <w:r>
         <w:rPr>
           <w:rFonts w:ascii="Times New Roman" w:hAnsi="Times New Roman" w:cs="Times New Roman"/>
           <w:b/>
-          <w:sz w:val="24"/>
-          <w:szCs w:val="24"/>
+          <w:sz w:val="28"/>
+          <w:szCs w:val="28"/>
         </w:rPr>
         <w:t>Описание структур данных</w:t>
       </w:r>
     </w:p>
     <w:p>
       <w:pPr>
+        <w:spacing w:line="360" w:lineRule="auto"/>
         <w:ind w:firstLine="708"/>
         <w:jc w:val="both"/>
         <w:rPr>
@@ -3169,6 +3184,7 @@
     <w:p>
       <w:pPr>
         <w:shd w:val="clear" w:color="auto" w:fill="FFFFFF" w:themeFill="background1"/>
+        <w:spacing w:line="360" w:lineRule="auto"/>
         <w:jc w:val="both"/>
         <w:rPr>
           <w:rFonts w:ascii="Times New Roman" w:hAnsi="Times New Roman" w:cs="Times New Roman"/>
@@ -3222,6 +3238,7 @@
           <w:numId w:val="2"/>
         </w:numPr>
         <w:shd w:val="clear" w:color="auto" w:fill="FFFFFF" w:themeFill="background1"/>
+        <w:spacing w:line="360" w:lineRule="auto"/>
         <w:jc w:val="both"/>
         <w:rPr>
           <w:rStyle w:val="HTML"/>
@@ -3286,6 +3303,7 @@
           <w:numId w:val="2"/>
         </w:numPr>
         <w:shd w:val="clear" w:color="auto" w:fill="FFFFFF" w:themeFill="background1"/>
+        <w:spacing w:line="360" w:lineRule="auto"/>
         <w:jc w:val="both"/>
         <w:rPr>
           <w:rStyle w:val="HTML"/>
@@ -3372,6 +3390,7 @@
           <w:numId w:val="2"/>
         </w:numPr>
         <w:shd w:val="clear" w:color="auto" w:fill="FFFFFF" w:themeFill="background1"/>
+        <w:spacing w:line="360" w:lineRule="auto"/>
         <w:jc w:val="both"/>
         <w:rPr>
           <w:rStyle w:val="HTML"/>
@@ -3432,6 +3451,7 @@
     </w:p>
     <w:p>
       <w:pPr>
+        <w:spacing w:line="360" w:lineRule="auto"/>
         <w:jc w:val="both"/>
         <w:rPr>
           <w:rFonts w:ascii="Times New Roman" w:hAnsi="Times New Roman" w:cs="Times New Roman"/>
@@ -3491,7 +3511,7 @@
         <w:autoSpaceDE w:val="0"/>
         <w:autoSpaceDN w:val="0"/>
         <w:adjustRightInd w:val="0"/>
-        <w:spacing w:after="0" w:line="276" w:lineRule="auto"/>
+        <w:spacing w:after="0" w:line="360" w:lineRule="auto"/>
         <w:jc w:val="both"/>
         <w:rPr>
           <w:rFonts w:ascii="Times New Roman" w:hAnsi="Times New Roman" w:cs="Times New Roman"/>
@@ -3570,7 +3590,7 @@
         <w:autoSpaceDE w:val="0"/>
         <w:autoSpaceDN w:val="0"/>
         <w:adjustRightInd w:val="0"/>
-        <w:spacing w:after="0" w:line="276" w:lineRule="auto"/>
+        <w:spacing w:after="0" w:line="360" w:lineRule="auto"/>
         <w:jc w:val="both"/>
         <w:rPr>
           <w:rFonts w:ascii="Times New Roman" w:hAnsi="Times New Roman" w:cs="Times New Roman"/>
@@ -3643,7 +3663,7 @@
         <w:autoSpaceDE w:val="0"/>
         <w:autoSpaceDN w:val="0"/>
         <w:adjustRightInd w:val="0"/>
-        <w:spacing w:after="0" w:line="276" w:lineRule="auto"/>
+        <w:spacing w:after="0" w:line="360" w:lineRule="auto"/>
         <w:jc w:val="both"/>
         <w:rPr>
           <w:rFonts w:ascii="Times New Roman" w:hAnsi="Times New Roman" w:cs="Times New Roman"/>
@@ -3688,7 +3708,7 @@
         <w:autoSpaceDE w:val="0"/>
         <w:autoSpaceDN w:val="0"/>
         <w:adjustRightInd w:val="0"/>
-        <w:spacing w:after="0" w:line="276" w:lineRule="auto"/>
+        <w:spacing w:after="0" w:line="360" w:lineRule="auto"/>
         <w:jc w:val="both"/>
         <w:rPr>
           <w:rFonts w:ascii="Times New Roman" w:hAnsi="Times New Roman" w:cs="Times New Roman"/>
@@ -3751,7 +3771,7 @@
         <w:autoSpaceDE w:val="0"/>
         <w:autoSpaceDN w:val="0"/>
         <w:adjustRightInd w:val="0"/>
-        <w:spacing w:after="0" w:line="276" w:lineRule="auto"/>
+        <w:spacing w:after="0" w:line="360" w:lineRule="auto"/>
         <w:jc w:val="both"/>
         <w:rPr>
           <w:rFonts w:ascii="Times New Roman" w:hAnsi="Times New Roman" w:cs="Times New Roman"/>
@@ -3804,7 +3824,8 @@
         <w:autoSpaceDE w:val="0"/>
         <w:autoSpaceDN w:val="0"/>
         <w:adjustRightInd w:val="0"/>
-        <w:spacing w:after="0" w:line="240" w:lineRule="auto"/>
+        <w:spacing w:after="0" w:line="360" w:lineRule="auto"/>
+        <w:jc w:val="both"/>
         <w:rPr>
           <w:rFonts w:ascii="Times New Roman" w:hAnsi="Times New Roman" w:cs="Times New Roman"/>
           <w:sz w:val="24"/>
@@ -3858,7 +3879,8 @@
         <w:autoSpaceDE w:val="0"/>
         <w:autoSpaceDN w:val="0"/>
         <w:adjustRightInd w:val="0"/>
-        <w:spacing w:after="0" w:line="240" w:lineRule="auto"/>
+        <w:spacing w:after="0" w:line="360" w:lineRule="auto"/>
+        <w:jc w:val="both"/>
         <w:rPr>
           <w:rFonts w:ascii="Times New Roman" w:hAnsi="Times New Roman" w:cs="Times New Roman"/>
           <w:sz w:val="24"/>
@@ -3920,7 +3942,8 @@
         <w:autoSpaceDE w:val="0"/>
         <w:autoSpaceDN w:val="0"/>
         <w:adjustRightInd w:val="0"/>
-        <w:spacing w:after="0" w:line="240" w:lineRule="auto"/>
+        <w:spacing w:after="0" w:line="360" w:lineRule="auto"/>
+        <w:jc w:val="both"/>
         <w:rPr>
           <w:rFonts w:ascii="Times New Roman" w:hAnsi="Times New Roman" w:cs="Times New Roman"/>
           <w:sz w:val="24"/>
@@ -3999,7 +4022,8 @@
         <w:autoSpaceDE w:val="0"/>
         <w:autoSpaceDN w:val="0"/>
         <w:adjustRightInd w:val="0"/>
-        <w:spacing w:after="0" w:line="240" w:lineRule="auto"/>
+        <w:spacing w:after="0" w:line="360" w:lineRule="auto"/>
+        <w:jc w:val="both"/>
         <w:rPr>
           <w:rFonts w:ascii="Times New Roman" w:hAnsi="Times New Roman" w:cs="Times New Roman"/>
           <w:sz w:val="24"/>
@@ -4166,7 +4190,8 @@
         <w:autoSpaceDE w:val="0"/>
         <w:autoSpaceDN w:val="0"/>
         <w:adjustRightInd w:val="0"/>
-        <w:spacing w:after="0" w:line="240" w:lineRule="auto"/>
+        <w:spacing w:after="0" w:line="360" w:lineRule="auto"/>
+        <w:jc w:val="both"/>
         <w:rPr>
           <w:rFonts w:ascii="Times New Roman" w:hAnsi="Times New Roman" w:cs="Times New Roman"/>
           <w:sz w:val="24"/>
@@ -4334,7 +4359,7 @@
         <w:autoSpaceDE w:val="0"/>
         <w:autoSpaceDN w:val="0"/>
         <w:adjustRightInd w:val="0"/>
-        <w:spacing w:after="0" w:line="240" w:lineRule="auto"/>
+        <w:spacing w:after="0" w:line="360" w:lineRule="auto"/>
         <w:jc w:val="both"/>
         <w:rPr>
           <w:rFonts w:ascii="Times New Roman" w:hAnsi="Times New Roman" w:cs="Times New Roman"/>
@@ -4350,6 +4375,7 @@
           <w:szCs w:val="24"/>
           <w:lang w:val="en-US"/>
         </w:rPr>
+        <w:lastRenderedPageBreak/>
         <w:t xml:space="preserve">  </w:t>
       </w:r>
       <w:proofErr w:type="spellStart"/>
@@ -4441,8 +4467,8 @@
     <w:p>
       <w:pPr>
         <w:pStyle w:val="1"/>
-        <w:spacing w:before="0"/>
-        <w:jc w:val="center"/>
+        <w:spacing w:before="0" w:line="360" w:lineRule="auto"/>
+        <w:jc w:val="both"/>
         <w:rPr>
           <w:rFonts w:ascii="Times New Roman" w:hAnsi="Times New Roman" w:cs="Times New Roman"/>
           <w:b/>
@@ -4452,6 +4478,22 @@
       </w:pPr>
       <w:bookmarkStart w:id="5" w:name="_Toc510437285"/>
     </w:p>
+    <w:p/>
+    <w:p/>
+    <w:p/>
+    <w:p/>
+    <w:p/>
+    <w:p/>
+    <w:p/>
+    <w:p/>
+    <w:p/>
+    <w:p/>
+    <w:p/>
+    <w:p/>
+    <w:p/>
+    <w:p/>
+    <w:p/>
+    <w:p/>
     <w:p/>
     <w:p>
       <w:pPr>
@@ -4460,7 +4502,7 @@
           <w:ilvl w:val="0"/>
           <w:numId w:val="4"/>
         </w:numPr>
-        <w:spacing w:before="0"/>
+        <w:spacing w:before="0" w:line="360" w:lineRule="auto"/>
         <w:jc w:val="center"/>
         <w:rPr>
           <w:rFonts w:ascii="Times New Roman" w:hAnsi="Times New Roman" w:cs="Times New Roman"/>
@@ -4484,6 +4526,7 @@
         <w:tabs>
           <w:tab w:val="left" w:pos="4238"/>
         </w:tabs>
+        <w:spacing w:line="360" w:lineRule="auto"/>
         <w:jc w:val="both"/>
         <w:rPr>
           <w:rFonts w:ascii="Times New Roman" w:hAnsi="Times New Roman" w:cs="Times New Roman"/>
@@ -4510,6 +4553,7 @@
         <w:tabs>
           <w:tab w:val="left" w:pos="4238"/>
         </w:tabs>
+        <w:spacing w:line="360" w:lineRule="auto"/>
         <w:jc w:val="both"/>
         <w:rPr>
           <w:rFonts w:ascii="Times New Roman" w:hAnsi="Times New Roman" w:cs="Times New Roman"/>
@@ -4536,6 +4580,7 @@
         <w:tabs>
           <w:tab w:val="left" w:pos="4238"/>
         </w:tabs>
+        <w:spacing w:line="360" w:lineRule="auto"/>
         <w:jc w:val="both"/>
         <w:rPr>
           <w:rFonts w:ascii="Times New Roman" w:hAnsi="Times New Roman" w:cs="Times New Roman"/>
@@ -4562,6 +4607,7 @@
         <w:tabs>
           <w:tab w:val="left" w:pos="4238"/>
         </w:tabs>
+        <w:spacing w:line="360" w:lineRule="auto"/>
         <w:jc w:val="both"/>
         <w:rPr>
           <w:rFonts w:ascii="Times New Roman" w:hAnsi="Times New Roman" w:cs="Times New Roman"/>
@@ -4588,6 +4634,7 @@
         <w:tabs>
           <w:tab w:val="left" w:pos="4238"/>
         </w:tabs>
+        <w:spacing w:line="360" w:lineRule="auto"/>
         <w:jc w:val="both"/>
         <w:rPr>
           <w:rFonts w:ascii="Times New Roman" w:hAnsi="Times New Roman" w:cs="Times New Roman"/>
@@ -4674,7 +4721,7 @@
     <w:p>
       <w:pPr>
         <w:shd w:val="clear" w:color="auto" w:fill="FFFFFF" w:themeFill="background1"/>
-        <w:spacing w:after="0" w:line="240" w:lineRule="auto"/>
+        <w:spacing w:after="0" w:line="360" w:lineRule="auto"/>
         <w:jc w:val="both"/>
         <w:rPr>
           <w:rFonts w:ascii="Times New Roman" w:hAnsi="Times New Roman" w:cs="Times New Roman"/>
@@ -4715,7 +4762,7 @@
           <w:numId w:val="13"/>
         </w:numPr>
         <w:shd w:val="clear" w:color="auto" w:fill="FFFFFF" w:themeFill="background1"/>
-        <w:spacing w:after="0" w:line="240" w:lineRule="auto"/>
+        <w:spacing w:after="0" w:line="360" w:lineRule="auto"/>
         <w:jc w:val="both"/>
         <w:rPr>
           <w:rFonts w:ascii="Times New Roman" w:eastAsia="Times New Roman" w:hAnsi="Times New Roman" w:cs="Times New Roman"/>
@@ -4742,7 +4789,7 @@
           <w:numId w:val="13"/>
         </w:numPr>
         <w:shd w:val="clear" w:color="auto" w:fill="FFFFFF" w:themeFill="background1"/>
-        <w:spacing w:after="0" w:line="240" w:lineRule="auto"/>
+        <w:spacing w:after="0" w:line="360" w:lineRule="auto"/>
         <w:jc w:val="both"/>
         <w:rPr>
           <w:rFonts w:ascii="Times New Roman" w:eastAsia="Times New Roman" w:hAnsi="Times New Roman" w:cs="Times New Roman"/>
@@ -4771,7 +4818,7 @@
           <w:numId w:val="13"/>
         </w:numPr>
         <w:shd w:val="clear" w:color="auto" w:fill="FFFFFF" w:themeFill="background1"/>
-        <w:spacing w:before="0" w:after="0"/>
+        <w:spacing w:before="0" w:after="0" w:line="360" w:lineRule="auto"/>
         <w:jc w:val="both"/>
         <w:rPr>
           <w:rFonts w:ascii="Times New Roman" w:hAnsi="Times New Roman"/>
@@ -4830,7 +4877,7 @@
           <w:numId w:val="13"/>
         </w:numPr>
         <w:shd w:val="clear" w:color="auto" w:fill="FFFFFF" w:themeFill="background1"/>
-        <w:spacing w:before="0" w:after="0"/>
+        <w:spacing w:before="0" w:after="0" w:line="360" w:lineRule="auto"/>
         <w:jc w:val="both"/>
         <w:rPr>
           <w:rFonts w:ascii="Times New Roman" w:hAnsi="Times New Roman"/>
@@ -4867,7 +4914,7 @@
           <w:numId w:val="13"/>
         </w:numPr>
         <w:shd w:val="clear" w:color="auto" w:fill="FFFFFF" w:themeFill="background1"/>
-        <w:spacing w:before="0" w:after="0"/>
+        <w:spacing w:before="0" w:after="0" w:line="360" w:lineRule="auto"/>
         <w:jc w:val="both"/>
         <w:rPr>
           <w:rFonts w:ascii="Times New Roman" w:hAnsi="Times New Roman"/>
@@ -4956,7 +5003,7 @@
           <w:numId w:val="13"/>
         </w:numPr>
         <w:shd w:val="clear" w:color="auto" w:fill="FFFFFF" w:themeFill="background1"/>
-        <w:spacing w:before="0" w:after="0"/>
+        <w:spacing w:before="0" w:after="0" w:line="360" w:lineRule="auto"/>
         <w:jc w:val="both"/>
         <w:rPr>
           <w:rFonts w:ascii="Times New Roman" w:hAnsi="Times New Roman"/>
@@ -5016,7 +5063,7 @@
           <w:numId w:val="13"/>
         </w:numPr>
         <w:shd w:val="clear" w:color="auto" w:fill="FFFFFF" w:themeFill="background1"/>
-        <w:spacing w:after="0" w:line="240" w:lineRule="auto"/>
+        <w:spacing w:after="0" w:line="360" w:lineRule="auto"/>
         <w:jc w:val="both"/>
         <w:rPr>
           <w:rFonts w:ascii="Times New Roman" w:eastAsia="Times New Roman" w:hAnsi="Times New Roman" w:cs="Times New Roman"/>
@@ -5042,6 +5089,7 @@
         <w:tabs>
           <w:tab w:val="left" w:pos="4238"/>
         </w:tabs>
+        <w:spacing w:line="360" w:lineRule="auto"/>
         <w:jc w:val="both"/>
         <w:rPr>
           <w:rFonts w:ascii="Times New Roman" w:hAnsi="Times New Roman" w:cs="Times New Roman"/>
@@ -5055,6 +5103,7 @@
         <w:tabs>
           <w:tab w:val="left" w:pos="4238"/>
         </w:tabs>
+        <w:spacing w:line="360" w:lineRule="auto"/>
         <w:jc w:val="both"/>
         <w:rPr>
           <w:rFonts w:ascii="Times New Roman" w:hAnsi="Times New Roman" w:cs="Times New Roman"/>
@@ -5066,6 +5115,7 @@
     <w:p>
       <w:pPr>
         <w:pStyle w:val="a4"/>
+        <w:spacing w:line="360" w:lineRule="auto"/>
         <w:jc w:val="both"/>
         <w:rPr>
           <w:rFonts w:ascii="Times New Roman" w:hAnsi="Times New Roman" w:cs="Times New Roman"/>
@@ -5077,6 +5127,7 @@
     <w:p>
       <w:pPr>
         <w:pStyle w:val="a4"/>
+        <w:spacing w:line="360" w:lineRule="auto"/>
         <w:jc w:val="both"/>
         <w:rPr>
           <w:rFonts w:ascii="Times New Roman" w:hAnsi="Times New Roman" w:cs="Times New Roman"/>
@@ -5088,6 +5139,7 @@
     <w:p>
       <w:pPr>
         <w:pStyle w:val="a4"/>
+        <w:spacing w:line="360" w:lineRule="auto"/>
         <w:jc w:val="both"/>
         <w:rPr>
           <w:rFonts w:ascii="Times New Roman" w:hAnsi="Times New Roman" w:cs="Times New Roman"/>
@@ -5099,6 +5151,7 @@
     <w:p>
       <w:pPr>
         <w:pStyle w:val="a4"/>
+        <w:spacing w:line="360" w:lineRule="auto"/>
         <w:jc w:val="both"/>
         <w:rPr>
           <w:rFonts w:ascii="Times New Roman" w:hAnsi="Times New Roman" w:cs="Times New Roman"/>
@@ -5110,6 +5163,7 @@
     <w:p>
       <w:pPr>
         <w:pStyle w:val="a4"/>
+        <w:spacing w:line="360" w:lineRule="auto"/>
         <w:jc w:val="both"/>
         <w:rPr>
           <w:rFonts w:ascii="Times New Roman" w:hAnsi="Times New Roman" w:cs="Times New Roman"/>
@@ -5120,7 +5174,7 @@
     </w:p>
     <w:p>
       <w:pPr>
-        <w:pStyle w:val="a4"/>
+        <w:spacing w:line="360" w:lineRule="auto"/>
         <w:jc w:val="both"/>
         <w:rPr>
           <w:rFonts w:ascii="Times New Roman" w:hAnsi="Times New Roman" w:cs="Times New Roman"/>
@@ -5131,172 +5185,7 @@
     </w:p>
     <w:p>
       <w:pPr>
-        <w:pStyle w:val="a4"/>
-        <w:jc w:val="both"/>
-        <w:rPr>
-          <w:rFonts w:ascii="Times New Roman" w:hAnsi="Times New Roman" w:cs="Times New Roman"/>
-          <w:sz w:val="24"/>
-          <w:szCs w:val="24"/>
-        </w:rPr>
-      </w:pPr>
-    </w:p>
-    <w:p>
-      <w:pPr>
-        <w:pStyle w:val="a4"/>
-        <w:jc w:val="both"/>
-        <w:rPr>
-          <w:rFonts w:ascii="Times New Roman" w:hAnsi="Times New Roman" w:cs="Times New Roman"/>
-          <w:sz w:val="24"/>
-          <w:szCs w:val="24"/>
-        </w:rPr>
-      </w:pPr>
-    </w:p>
-    <w:p>
-      <w:pPr>
-        <w:pStyle w:val="a4"/>
-        <w:jc w:val="both"/>
-        <w:rPr>
-          <w:rFonts w:ascii="Times New Roman" w:hAnsi="Times New Roman" w:cs="Times New Roman"/>
-          <w:sz w:val="24"/>
-          <w:szCs w:val="24"/>
-        </w:rPr>
-      </w:pPr>
-    </w:p>
-    <w:p>
-      <w:pPr>
-        <w:pStyle w:val="a4"/>
-        <w:jc w:val="both"/>
-        <w:rPr>
-          <w:rFonts w:ascii="Times New Roman" w:hAnsi="Times New Roman" w:cs="Times New Roman"/>
-          <w:sz w:val="24"/>
-          <w:szCs w:val="24"/>
-        </w:rPr>
-      </w:pPr>
-    </w:p>
-    <w:p>
-      <w:pPr>
-        <w:pStyle w:val="a4"/>
-        <w:jc w:val="both"/>
-        <w:rPr>
-          <w:rFonts w:ascii="Times New Roman" w:hAnsi="Times New Roman" w:cs="Times New Roman"/>
-          <w:sz w:val="24"/>
-          <w:szCs w:val="24"/>
-        </w:rPr>
-      </w:pPr>
-    </w:p>
-    <w:p>
-      <w:pPr>
-        <w:pStyle w:val="a4"/>
-        <w:jc w:val="both"/>
-        <w:rPr>
-          <w:rFonts w:ascii="Times New Roman" w:hAnsi="Times New Roman" w:cs="Times New Roman"/>
-          <w:sz w:val="24"/>
-          <w:szCs w:val="24"/>
-        </w:rPr>
-      </w:pPr>
-    </w:p>
-    <w:p>
-      <w:pPr>
-        <w:pStyle w:val="a4"/>
-        <w:jc w:val="both"/>
-        <w:rPr>
-          <w:rFonts w:ascii="Times New Roman" w:hAnsi="Times New Roman" w:cs="Times New Roman"/>
-          <w:sz w:val="24"/>
-          <w:szCs w:val="24"/>
-        </w:rPr>
-      </w:pPr>
-    </w:p>
-    <w:p>
-      <w:pPr>
-        <w:pStyle w:val="a4"/>
-        <w:jc w:val="both"/>
-        <w:rPr>
-          <w:rFonts w:ascii="Times New Roman" w:hAnsi="Times New Roman" w:cs="Times New Roman"/>
-          <w:sz w:val="24"/>
-          <w:szCs w:val="24"/>
-        </w:rPr>
-      </w:pPr>
-    </w:p>
-    <w:p>
-      <w:pPr>
-        <w:pStyle w:val="a4"/>
-        <w:jc w:val="both"/>
-        <w:rPr>
-          <w:rFonts w:ascii="Times New Roman" w:hAnsi="Times New Roman" w:cs="Times New Roman"/>
-          <w:sz w:val="24"/>
-          <w:szCs w:val="24"/>
-        </w:rPr>
-      </w:pPr>
-    </w:p>
-    <w:p>
-      <w:pPr>
-        <w:pStyle w:val="a4"/>
-        <w:jc w:val="both"/>
-        <w:rPr>
-          <w:rFonts w:ascii="Times New Roman" w:hAnsi="Times New Roman" w:cs="Times New Roman"/>
-          <w:sz w:val="24"/>
-          <w:szCs w:val="24"/>
-        </w:rPr>
-      </w:pPr>
-    </w:p>
-    <w:p>
-      <w:pPr>
-        <w:pStyle w:val="a4"/>
-        <w:jc w:val="both"/>
-        <w:rPr>
-          <w:rFonts w:ascii="Times New Roman" w:hAnsi="Times New Roman" w:cs="Times New Roman"/>
-          <w:sz w:val="24"/>
-          <w:szCs w:val="24"/>
-        </w:rPr>
-      </w:pPr>
-    </w:p>
-    <w:p>
-      <w:pPr>
-        <w:pStyle w:val="a4"/>
-        <w:jc w:val="both"/>
-        <w:rPr>
-          <w:rFonts w:ascii="Times New Roman" w:hAnsi="Times New Roman" w:cs="Times New Roman"/>
-          <w:sz w:val="24"/>
-          <w:szCs w:val="24"/>
-        </w:rPr>
-      </w:pPr>
-    </w:p>
-    <w:p>
-      <w:pPr>
-        <w:pStyle w:val="a4"/>
-        <w:jc w:val="both"/>
-        <w:rPr>
-          <w:rFonts w:ascii="Times New Roman" w:hAnsi="Times New Roman" w:cs="Times New Roman"/>
-          <w:sz w:val="24"/>
-          <w:szCs w:val="24"/>
-        </w:rPr>
-      </w:pPr>
-    </w:p>
-    <w:p>
-      <w:pPr>
-        <w:pStyle w:val="a4"/>
-        <w:jc w:val="both"/>
-        <w:rPr>
-          <w:rFonts w:ascii="Times New Roman" w:hAnsi="Times New Roman" w:cs="Times New Roman"/>
-          <w:sz w:val="24"/>
-          <w:szCs w:val="24"/>
-        </w:rPr>
-      </w:pPr>
-    </w:p>
-    <w:p>
-      <w:pPr>
-        <w:pStyle w:val="a4"/>
-        <w:jc w:val="both"/>
-        <w:rPr>
-          <w:rFonts w:ascii="Times New Roman" w:hAnsi="Times New Roman" w:cs="Times New Roman"/>
-          <w:sz w:val="24"/>
-          <w:szCs w:val="24"/>
-        </w:rPr>
-      </w:pPr>
-    </w:p>
-    <w:p>
-      <w:pPr>
-        <w:pStyle w:val="a4"/>
+        <w:spacing w:line="360" w:lineRule="auto"/>
         <w:jc w:val="both"/>
         <w:rPr>
           <w:rFonts w:ascii="Times New Roman" w:hAnsi="Times New Roman" w:cs="Times New Roman"/>
@@ -5314,7 +5203,7 @@
           <w:numId w:val="19"/>
         </w:numPr>
         <w:suppressAutoHyphens/>
-        <w:spacing w:before="0" w:after="480" w:line="240" w:lineRule="auto"/>
+        <w:spacing w:before="0" w:after="480" w:line="360" w:lineRule="auto"/>
         <w:jc w:val="center"/>
         <w:rPr>
           <w:rFonts w:ascii="Times New Roman" w:hAnsi="Times New Roman" w:cs="Times New Roman"/>
@@ -5333,19 +5222,6 @@
         <w:t>Литература</w:t>
       </w:r>
       <w:bookmarkEnd w:id="6"/>
-    </w:p>
-    <w:p>
-      <w:pPr>
-        <w:pStyle w:val="a4"/>
-        <w:ind w:left="1069"/>
-        <w:rPr>
-          <w:rFonts w:ascii="Times New Roman" w:hAnsi="Times New Roman" w:cs="Times New Roman"/>
-          <w:sz w:val="24"/>
-          <w:szCs w:val="24"/>
-        </w:rPr>
-      </w:pPr>
-      <w:bookmarkStart w:id="7" w:name="_GoBack"/>
-      <w:bookmarkEnd w:id="7"/>
     </w:p>
     <w:p>
       <w:pPr>
@@ -5355,7 +5231,7 @@
           <w:numId w:val="16"/>
         </w:numPr>
         <w:suppressAutoHyphens/>
-        <w:spacing w:before="120" w:after="240" w:line="240" w:lineRule="auto"/>
+        <w:spacing w:before="120" w:after="240" w:line="360" w:lineRule="auto"/>
         <w:jc w:val="both"/>
         <w:rPr>
           <w:rFonts w:ascii="Times New Roman" w:hAnsi="Times New Roman" w:cs="Times New Roman"/>
@@ -5588,6 +5464,8 @@
         </w:rPr>
         <w:t>Internet:</w:t>
       </w:r>
+      <w:bookmarkStart w:id="7" w:name="_GoBack"/>
+      <w:bookmarkEnd w:id="7"/>
     </w:p>
     <w:p>
       <w:pPr>
@@ -5646,14 +5524,19 @@
     </w:p>
     <w:p>
       <w:pPr>
-        <w:rPr>
-          <w:rFonts w:ascii="Times New Roman" w:hAnsi="Times New Roman" w:cs="Times New Roman"/>
-          <w:sz w:val="24"/>
-          <w:szCs w:val="24"/>
-        </w:rPr>
-      </w:pPr>
-    </w:p>
-    <w:p/>
+        <w:spacing w:line="360" w:lineRule="auto"/>
+        <w:rPr>
+          <w:rFonts w:ascii="Times New Roman" w:hAnsi="Times New Roman" w:cs="Times New Roman"/>
+          <w:sz w:val="24"/>
+          <w:szCs w:val="24"/>
+        </w:rPr>
+      </w:pPr>
+    </w:p>
+    <w:p>
+      <w:pPr>
+        <w:spacing w:line="360" w:lineRule="auto"/>
+      </w:pPr>
+    </w:p>
     <w:p/>
     <w:p/>
     <w:p/>
@@ -5662,7 +5545,7 @@
     <w:p/>
     <w:sectPr>
       <w:pgSz w:w="11906" w:h="16838"/>
-      <w:pgMar w:top="1134" w:right="850" w:bottom="1134" w:left="1701" w:header="708" w:footer="708" w:gutter="0"/>
+      <w:pgMar w:top="1134" w:right="851" w:bottom="1134" w:left="1418" w:header="709" w:footer="709" w:gutter="0"/>
       <w:cols w:space="708"/>
       <w:docGrid w:linePitch="360"/>
     </w:sectPr>
@@ -5682,7 +5565,7 @@
       <w:lvlText w:val="%1."/>
       <w:lvlJc w:val="left"/>
       <w:pPr>
-        <w:ind w:left="1440" w:hanging="360"/>
+        <w:ind w:left="360" w:hanging="360"/>
       </w:pPr>
       <w:rPr>
         <w:rFonts w:hint="default"/>
@@ -5694,7 +5577,7 @@
       <w:lvlText w:val="%2."/>
       <w:lvlJc w:val="left"/>
       <w:pPr>
-        <w:ind w:left="1440" w:hanging="360"/>
+        <w:ind w:left="360" w:hanging="360"/>
       </w:pPr>
     </w:lvl>
     <w:lvl w:ilvl="2" w:tplc="0419001B" w:tentative="1">
@@ -5703,7 +5586,7 @@
       <w:lvlText w:val="%3."/>
       <w:lvlJc w:val="right"/>
       <w:pPr>
-        <w:ind w:left="2160" w:hanging="180"/>
+        <w:ind w:left="1080" w:hanging="180"/>
       </w:pPr>
     </w:lvl>
     <w:lvl w:ilvl="3" w:tplc="0419000F" w:tentative="1">
@@ -5712,7 +5595,7 @@
       <w:lvlText w:val="%4."/>
       <w:lvlJc w:val="left"/>
       <w:pPr>
-        <w:ind w:left="2880" w:hanging="360"/>
+        <w:ind w:left="1800" w:hanging="360"/>
       </w:pPr>
     </w:lvl>
     <w:lvl w:ilvl="4" w:tplc="04190019" w:tentative="1">
@@ -5721,7 +5604,7 @@
       <w:lvlText w:val="%5."/>
       <w:lvlJc w:val="left"/>
       <w:pPr>
-        <w:ind w:left="3600" w:hanging="360"/>
+        <w:ind w:left="2520" w:hanging="360"/>
       </w:pPr>
     </w:lvl>
     <w:lvl w:ilvl="5" w:tplc="0419001B" w:tentative="1">
@@ -5730,7 +5613,7 @@
       <w:lvlText w:val="%6."/>
       <w:lvlJc w:val="right"/>
       <w:pPr>
-        <w:ind w:left="4320" w:hanging="180"/>
+        <w:ind w:left="3240" w:hanging="180"/>
       </w:pPr>
     </w:lvl>
     <w:lvl w:ilvl="6" w:tplc="0419000F" w:tentative="1">
@@ -5739,7 +5622,7 @@
       <w:lvlText w:val="%7."/>
       <w:lvlJc w:val="left"/>
       <w:pPr>
-        <w:ind w:left="5040" w:hanging="360"/>
+        <w:ind w:left="3960" w:hanging="360"/>
       </w:pPr>
     </w:lvl>
     <w:lvl w:ilvl="7" w:tplc="04190019" w:tentative="1">
@@ -5748,7 +5631,7 @@
       <w:lvlText w:val="%8."/>
       <w:lvlJc w:val="left"/>
       <w:pPr>
-        <w:ind w:left="5760" w:hanging="360"/>
+        <w:ind w:left="4680" w:hanging="360"/>
       </w:pPr>
     </w:lvl>
     <w:lvl w:ilvl="8" w:tplc="0419001B" w:tentative="1">
@@ -5757,7 +5640,7 @@
       <w:lvlText w:val="%9."/>
       <w:lvlJc w:val="right"/>
       <w:pPr>
-        <w:ind w:left="6480" w:hanging="180"/>
+        <w:ind w:left="5400" w:hanging="180"/>
       </w:pPr>
     </w:lvl>
   </w:abstractNum>
@@ -6444,7 +6327,7 @@
       <w:lvlText w:val="%1.%2."/>
       <w:lvlJc w:val="left"/>
       <w:pPr>
-        <w:ind w:left="792" w:hanging="432"/>
+        <w:ind w:left="432" w:hanging="432"/>
       </w:pPr>
       <w:rPr>
         <w:rFonts w:ascii="Times New Roman" w:hAnsi="Times New Roman" w:cs="Times New Roman" w:hint="default"/>
@@ -7002,6 +6885,119 @@
     </w:lvl>
   </w:abstractNum>
   <w:abstractNum w:abstractNumId="14">
+    <w:nsid w:val="41D70937"/>
+    <w:multiLevelType w:val="hybridMultilevel"/>
+    <w:tmpl w:val="4C08513C"/>
+    <w:lvl w:ilvl="0" w:tplc="04190001">
+      <w:start w:val="1"/>
+      <w:numFmt w:val="bullet"/>
+      <w:lvlText w:val=""/>
+      <w:lvlJc w:val="left"/>
+      <w:pPr>
+        <w:ind w:left="1287" w:hanging="360"/>
+      </w:pPr>
+      <w:rPr>
+        <w:rFonts w:ascii="Symbol" w:hAnsi="Symbol" w:hint="default"/>
+      </w:rPr>
+    </w:lvl>
+    <w:lvl w:ilvl="1" w:tplc="04190003" w:tentative="1">
+      <w:start w:val="1"/>
+      <w:numFmt w:val="bullet"/>
+      <w:lvlText w:val="o"/>
+      <w:lvlJc w:val="left"/>
+      <w:pPr>
+        <w:ind w:left="2007" w:hanging="360"/>
+      </w:pPr>
+      <w:rPr>
+        <w:rFonts w:ascii="Courier New" w:hAnsi="Courier New" w:cs="Courier New" w:hint="default"/>
+      </w:rPr>
+    </w:lvl>
+    <w:lvl w:ilvl="2" w:tplc="04190005" w:tentative="1">
+      <w:start w:val="1"/>
+      <w:numFmt w:val="bullet"/>
+      <w:lvlText w:val=""/>
+      <w:lvlJc w:val="left"/>
+      <w:pPr>
+        <w:ind w:left="2727" w:hanging="360"/>
+      </w:pPr>
+      <w:rPr>
+        <w:rFonts w:ascii="Wingdings" w:hAnsi="Wingdings" w:hint="default"/>
+      </w:rPr>
+    </w:lvl>
+    <w:lvl w:ilvl="3" w:tplc="04190001" w:tentative="1">
+      <w:start w:val="1"/>
+      <w:numFmt w:val="bullet"/>
+      <w:lvlText w:val=""/>
+      <w:lvlJc w:val="left"/>
+      <w:pPr>
+        <w:ind w:left="3447" w:hanging="360"/>
+      </w:pPr>
+      <w:rPr>
+        <w:rFonts w:ascii="Symbol" w:hAnsi="Symbol" w:hint="default"/>
+      </w:rPr>
+    </w:lvl>
+    <w:lvl w:ilvl="4" w:tplc="04190003" w:tentative="1">
+      <w:start w:val="1"/>
+      <w:numFmt w:val="bullet"/>
+      <w:lvlText w:val="o"/>
+      <w:lvlJc w:val="left"/>
+      <w:pPr>
+        <w:ind w:left="4167" w:hanging="360"/>
+      </w:pPr>
+      <w:rPr>
+        <w:rFonts w:ascii="Courier New" w:hAnsi="Courier New" w:cs="Courier New" w:hint="default"/>
+      </w:rPr>
+    </w:lvl>
+    <w:lvl w:ilvl="5" w:tplc="04190005" w:tentative="1">
+      <w:start w:val="1"/>
+      <w:numFmt w:val="bullet"/>
+      <w:lvlText w:val=""/>
+      <w:lvlJc w:val="left"/>
+      <w:pPr>
+        <w:ind w:left="4887" w:hanging="360"/>
+      </w:pPr>
+      <w:rPr>
+        <w:rFonts w:ascii="Wingdings" w:hAnsi="Wingdings" w:hint="default"/>
+      </w:rPr>
+    </w:lvl>
+    <w:lvl w:ilvl="6" w:tplc="04190001" w:tentative="1">
+      <w:start w:val="1"/>
+      <w:numFmt w:val="bullet"/>
+      <w:lvlText w:val=""/>
+      <w:lvlJc w:val="left"/>
+      <w:pPr>
+        <w:ind w:left="5607" w:hanging="360"/>
+      </w:pPr>
+      <w:rPr>
+        <w:rFonts w:ascii="Symbol" w:hAnsi="Symbol" w:hint="default"/>
+      </w:rPr>
+    </w:lvl>
+    <w:lvl w:ilvl="7" w:tplc="04190003" w:tentative="1">
+      <w:start w:val="1"/>
+      <w:numFmt w:val="bullet"/>
+      <w:lvlText w:val="o"/>
+      <w:lvlJc w:val="left"/>
+      <w:pPr>
+        <w:ind w:left="6327" w:hanging="360"/>
+      </w:pPr>
+      <w:rPr>
+        <w:rFonts w:ascii="Courier New" w:hAnsi="Courier New" w:cs="Courier New" w:hint="default"/>
+      </w:rPr>
+    </w:lvl>
+    <w:lvl w:ilvl="8" w:tplc="04190005" w:tentative="1">
+      <w:start w:val="1"/>
+      <w:numFmt w:val="bullet"/>
+      <w:lvlText w:val=""/>
+      <w:lvlJc w:val="left"/>
+      <w:pPr>
+        <w:ind w:left="7047" w:hanging="360"/>
+      </w:pPr>
+      <w:rPr>
+        <w:rFonts w:ascii="Wingdings" w:hAnsi="Wingdings" w:hint="default"/>
+      </w:rPr>
+    </w:lvl>
+  </w:abstractNum>
+  <w:abstractNum w:abstractNumId="15">
     <w:nsid w:val="4AC70343"/>
     <w:multiLevelType w:val="hybridMultilevel"/>
     <w:tmpl w:val="AD0410D0"/>
@@ -7114,7 +7110,7 @@
       </w:rPr>
     </w:lvl>
   </w:abstractNum>
-  <w:abstractNum w:abstractNumId="15">
+  <w:abstractNum w:abstractNumId="16">
     <w:nsid w:val="566B0C34"/>
     <w:multiLevelType w:val="hybridMultilevel"/>
     <w:tmpl w:val="AE70B014"/>
@@ -7200,7 +7196,7 @@
       </w:pPr>
     </w:lvl>
   </w:abstractNum>
-  <w:abstractNum w:abstractNumId="16">
+  <w:abstractNum w:abstractNumId="17">
     <w:nsid w:val="5AE26976"/>
     <w:multiLevelType w:val="hybridMultilevel"/>
     <w:tmpl w:val="6D8AD4A4"/>
@@ -7286,7 +7282,7 @@
       </w:pPr>
     </w:lvl>
   </w:abstractNum>
-  <w:abstractNum w:abstractNumId="17">
+  <w:abstractNum w:abstractNumId="18">
     <w:nsid w:val="69A5274F"/>
     <w:multiLevelType w:val="hybridMultilevel"/>
     <w:tmpl w:val="F3686F10"/>
@@ -7399,7 +7395,7 @@
       </w:rPr>
     </w:lvl>
   </w:abstractNum>
-  <w:abstractNum w:abstractNumId="18">
+  <w:abstractNum w:abstractNumId="19">
     <w:nsid w:val="779F553A"/>
     <w:multiLevelType w:val="hybridMultilevel"/>
     <w:tmpl w:val="4914D122"/>
@@ -7525,7 +7521,7 @@
     <w:abstractNumId w:val="8"/>
   </w:num>
   <w:num w:numId="5">
-    <w:abstractNumId w:val="14"/>
+    <w:abstractNumId w:val="15"/>
   </w:num>
   <w:num w:numId="6">
     <w:abstractNumId w:val="10"/>
@@ -7534,7 +7530,7 @@
     <w:abstractNumId w:val="6"/>
   </w:num>
   <w:num w:numId="8">
-    <w:abstractNumId w:val="17"/>
+    <w:abstractNumId w:val="18"/>
   </w:num>
   <w:num w:numId="9">
     <w:abstractNumId w:val="2"/>
@@ -7543,13 +7539,13 @@
     <w:abstractNumId w:val="11"/>
   </w:num>
   <w:num w:numId="11">
-    <w:abstractNumId w:val="15"/>
+    <w:abstractNumId w:val="16"/>
   </w:num>
   <w:num w:numId="12">
     <w:abstractNumId w:val="1"/>
   </w:num>
   <w:num w:numId="13">
-    <w:abstractNumId w:val="16"/>
+    <w:abstractNumId w:val="17"/>
   </w:num>
   <w:num w:numId="14">
     <w:abstractNumId w:val="13"/>
@@ -7558,7 +7554,7 @@
     <w:abstractNumId w:val="5"/>
   </w:num>
   <w:num w:numId="16">
-    <w:abstractNumId w:val="18"/>
+    <w:abstractNumId w:val="19"/>
   </w:num>
   <w:num w:numId="17">
     <w:abstractNumId w:val="4"/>
@@ -7568,6 +7564,9 @@
   </w:num>
   <w:num w:numId="19">
     <w:abstractNumId w:val="0"/>
+  </w:num>
+  <w:num w:numId="20">
+    <w:abstractNumId w:val="14"/>
   </w:num>
 </w:numbering>
 </file>
@@ -7984,7 +7983,6 @@
     <w:name w:val="Normal (Web)"/>
     <w:basedOn w:val="a"/>
     <w:uiPriority w:val="99"/>
-    <w:semiHidden/>
     <w:unhideWhenUsed/>
     <w:rsid w:val="001D5238"/>
     <w:pPr>
@@ -8425,7 +8423,6 @@
     <w:name w:val="Normal (Web)"/>
     <w:basedOn w:val="a"/>
     <w:uiPriority w:val="99"/>
-    <w:semiHidden/>
     <w:unhideWhenUsed/>
     <w:rsid w:val="001D5238"/>
     <w:pPr>
